--- a/Modem/Modem.docx
+++ b/Modem/Modem.docx
@@ -9,7 +9,1296 @@
           <w:rFonts w:cs="Arial"/>
         </w:rPr>
       </w:pPr>
-      <w:bookmarkStart w:id="0" w:name="_Toc69850121"/>
+      <w:bookmarkStart w:id="0" w:name="_Toc90656375"/>
+      <w:r>
+        <w:rPr>
+          <w:rFonts w:cs="Arial"/>
+          <w:noProof/>
+        </w:rPr>
+        <mc:AlternateContent>
+          <mc:Choice Requires="wps">
+            <w:drawing>
+              <wp:anchor distT="0" distB="0" distL="114300" distR="114300" simplePos="0" relativeHeight="251659264" behindDoc="0" locked="0" layoutInCell="1" allowOverlap="1" wp14:anchorId="4129BE4B" wp14:editId="522EF195">
+                <wp:simplePos x="0" y="0"/>
+                <wp:positionH relativeFrom="column">
+                  <wp:posOffset>1199032</wp:posOffset>
+                </wp:positionH>
+                <wp:positionV relativeFrom="paragraph">
+                  <wp:posOffset>-1388085</wp:posOffset>
+                </wp:positionV>
+                <wp:extent cx="5443347" cy="1697127"/>
+                <wp:effectExtent l="0" t="0" r="5080" b="0"/>
+                <wp:wrapNone/>
+                <wp:docPr id="2" name="Textfeld 2"/>
+                <wp:cNvGraphicFramePr/>
+                <a:graphic xmlns:a="http://schemas.openxmlformats.org/drawingml/2006/main">
+                  <a:graphicData uri="http://schemas.microsoft.com/office/word/2010/wordprocessingShape">
+                    <wps:wsp>
+                      <wps:cNvSpPr txBox="1"/>
+                      <wps:spPr>
+                        <a:xfrm>
+                          <a:off x="0" y="0"/>
+                          <a:ext cx="5443347" cy="1697127"/>
+                        </a:xfrm>
+                        <a:prstGeom prst="rect">
+                          <a:avLst/>
+                        </a:prstGeom>
+                        <a:solidFill>
+                          <a:srgbClr val="FFFFCC"/>
+                        </a:solidFill>
+                        <a:ln w="6350">
+                          <a:noFill/>
+                        </a:ln>
+                      </wps:spPr>
+                      <wps:txbx>
+                        <w:txbxContent>
+                          <w:p>
+                            <w:pPr>
+                              <w:pStyle w:val="Listenabsatz"/>
+                              <w:numPr>
+                                <w:ilvl w:val="0"/>
+                                <w:numId w:val="27"/>
+                              </w:numPr>
+                              <w:rPr>
+                                <w:color w:val="000000" w:themeColor="text1"/>
+                                <w:sz w:val="20"/>
+                                <w:szCs w:val="20"/>
+                                <w14:shadow w14:blurRad="38100" w14:dist="19050" w14:dir="2700000" w14:sx="100000" w14:sy="100000" w14:kx="0" w14:ky="0" w14:algn="tl">
+                                  <w14:schemeClr w14:val="dk1">
+                                    <w14:alpha w14:val="60000"/>
+                                  </w14:schemeClr>
+                                </w14:shadow>
+                                <w14:textOutline w14:w="0" w14:cap="flat" w14:cmpd="sng" w14:algn="ctr">
+                                  <w14:noFill/>
+                                  <w14:prstDash w14:val="solid"/>
+                                  <w14:round/>
+                                </w14:textOutline>
+                              </w:rPr>
+                            </w:pPr>
+                            <w:r>
+                              <w:rPr>
+                                <w:color w:val="000000" w:themeColor="text1"/>
+                                <w:sz w:val="20"/>
+                                <w:szCs w:val="20"/>
+                                <w14:shadow w14:blurRad="38100" w14:dist="19050" w14:dir="2700000" w14:sx="100000" w14:sy="100000" w14:kx="0" w14:ky="0" w14:algn="tl">
+                                  <w14:schemeClr w14:val="dk1">
+                                    <w14:alpha w14:val="60000"/>
+                                  </w14:schemeClr>
+                                </w14:shadow>
+                                <w14:textOutline w14:w="0" w14:cap="flat" w14:cmpd="sng" w14:algn="ctr">
+                                  <w14:noFill/>
+                                  <w14:prstDash w14:val="solid"/>
+                                  <w14:round/>
+                                </w14:textOutline>
+                              </w:rPr>
+                              <w:t>Es gab User</w:t>
+                            </w:r>
+                            <w:r>
+                              <w:rPr>
+                                <w:color w:val="000000" w:themeColor="text1"/>
+                                <w:sz w:val="20"/>
+                                <w:szCs w:val="20"/>
+                                <w14:shadow w14:blurRad="38100" w14:dist="19050" w14:dir="2700000" w14:sx="100000" w14:sy="100000" w14:kx="0" w14:ky="0" w14:algn="tl">
+                                  <w14:schemeClr w14:val="dk1">
+                                    <w14:alpha w14:val="60000"/>
+                                  </w14:schemeClr>
+                                </w14:shadow>
+                                <w14:textOutline w14:w="0" w14:cap="flat" w14:cmpd="sng" w14:algn="ctr">
+                                  <w14:noFill/>
+                                  <w14:prstDash w14:val="solid"/>
+                                  <w14:round/>
+                                </w14:textOutline>
+                              </w:rPr>
+                              <w:t>-</w:t>
+                            </w:r>
+                            <w:r>
+                              <w:rPr>
+                                <w:color w:val="000000" w:themeColor="text1"/>
+                                <w:sz w:val="20"/>
+                                <w:szCs w:val="20"/>
+                                <w14:shadow w14:blurRad="38100" w14:dist="19050" w14:dir="2700000" w14:sx="100000" w14:sy="100000" w14:kx="0" w14:ky="0" w14:algn="tl">
+                                  <w14:schemeClr w14:val="dk1">
+                                    <w14:alpha w14:val="60000"/>
+                                  </w14:schemeClr>
+                                </w14:shadow>
+                                <w14:textOutline w14:w="0" w14:cap="flat" w14:cmpd="sng" w14:algn="ctr">
+                                  <w14:noFill/>
+                                  <w14:prstDash w14:val="solid"/>
+                                  <w14:round/>
+                                </w14:textOutline>
+                              </w:rPr>
+                              <w:t xml:space="preserve">Berichte, dass </w:t>
+                            </w:r>
+                            <w:r>
+                              <w:rPr>
+                                <w:color w:val="000000" w:themeColor="text1"/>
+                                <w:sz w:val="20"/>
+                                <w:szCs w:val="20"/>
+                                <w14:shadow w14:blurRad="38100" w14:dist="19050" w14:dir="2700000" w14:sx="100000" w14:sy="100000" w14:kx="0" w14:ky="0" w14:algn="tl">
+                                  <w14:schemeClr w14:val="dk1">
+                                    <w14:alpha w14:val="60000"/>
+                                  </w14:schemeClr>
+                                </w14:shadow>
+                                <w14:textOutline w14:w="0" w14:cap="flat" w14:cmpd="sng" w14:algn="ctr">
+                                  <w14:noFill/>
+                                  <w14:prstDash w14:val="solid"/>
+                                  <w14:round/>
+                                </w14:textOutline>
+                              </w:rPr>
+                              <w:t xml:space="preserve">das Modem </w:t>
+                            </w:r>
+                            <w:r>
+                              <w:rPr>
+                                <w:color w:val="000000" w:themeColor="text1"/>
+                                <w:sz w:val="20"/>
+                                <w:szCs w:val="20"/>
+                                <w14:shadow w14:blurRad="38100" w14:dist="19050" w14:dir="2700000" w14:sx="100000" w14:sy="100000" w14:kx="0" w14:ky="0" w14:algn="tl">
+                                  <w14:schemeClr w14:val="dk1">
+                                    <w14:alpha w14:val="60000"/>
+                                  </w14:schemeClr>
+                                </w14:shadow>
+                                <w14:textOutline w14:w="0" w14:cap="flat" w14:cmpd="sng" w14:algn="ctr">
+                                  <w14:noFill/>
+                                  <w14:prstDash w14:val="solid"/>
+                                  <w14:round/>
+                                </w14:textOutline>
+                              </w:rPr>
+                              <w:t>gut funktioniert als auch das es nicht funktioniert.</w:t>
+                            </w:r>
+                            <w:r>
+                              <w:rPr>
+                                <w:color w:val="000000" w:themeColor="text1"/>
+                                <w:sz w:val="20"/>
+                                <w:szCs w:val="20"/>
+                                <w14:shadow w14:blurRad="38100" w14:dist="19050" w14:dir="2700000" w14:sx="100000" w14:sy="100000" w14:kx="0" w14:ky="0" w14:algn="tl">
+                                  <w14:schemeClr w14:val="dk1">
+                                    <w14:alpha w14:val="60000"/>
+                                  </w14:schemeClr>
+                                </w14:shadow>
+                                <w14:textOutline w14:w="0" w14:cap="flat" w14:cmpd="sng" w14:algn="ctr">
+                                  <w14:noFill/>
+                                  <w14:prstDash w14:val="solid"/>
+                                  <w14:round/>
+                                </w14:textOutline>
+                              </w:rPr>
+                              <w:t xml:space="preserve"> </w:t>
+                            </w:r>
+                            <w:r>
+                              <w:rPr>
+                                <w:color w:val="000000" w:themeColor="text1"/>
+                                <w:sz w:val="20"/>
+                                <w:szCs w:val="20"/>
+                                <w14:shadow w14:blurRad="38100" w14:dist="19050" w14:dir="2700000" w14:sx="100000" w14:sy="100000" w14:kx="0" w14:ky="0" w14:algn="tl">
+                                  <w14:schemeClr w14:val="dk1">
+                                    <w14:alpha w14:val="60000"/>
+                                  </w14:schemeClr>
+                                </w14:shadow>
+                                <w14:textOutline w14:w="0" w14:cap="flat" w14:cmpd="sng" w14:algn="ctr">
+                                  <w14:noFill/>
+                                  <w14:prstDash w14:val="solid"/>
+                                  <w14:round/>
+                                </w14:textOutline>
+                              </w:rPr>
+                              <w:t xml:space="preserve">Von </w:t>
+                            </w:r>
+                            <w:r>
+                              <w:rPr>
+                                <w:color w:val="000000" w:themeColor="text1"/>
+                                <w:sz w:val="20"/>
+                                <w:szCs w:val="20"/>
+                                <w14:shadow w14:blurRad="38100" w14:dist="19050" w14:dir="2700000" w14:sx="100000" w14:sy="100000" w14:kx="0" w14:ky="0" w14:algn="tl">
+                                  <w14:schemeClr w14:val="dk1">
+                                    <w14:alpha w14:val="60000"/>
+                                  </w14:schemeClr>
+                                </w14:shadow>
+                                <w14:textOutline w14:w="0" w14:cap="flat" w14:cmpd="sng" w14:algn="ctr">
+                                  <w14:noFill/>
+                                  <w14:prstDash w14:val="solid"/>
+                                  <w14:round/>
+                                </w14:textOutline>
+                              </w:rPr>
+                              <w:t xml:space="preserve">daraufhin </w:t>
+                            </w:r>
+                            <w:r>
+                              <w:rPr>
+                                <w:color w:val="000000" w:themeColor="text1"/>
+                                <w:sz w:val="20"/>
+                                <w:szCs w:val="20"/>
+                                <w14:shadow w14:blurRad="38100" w14:dist="19050" w14:dir="2700000" w14:sx="100000" w14:sy="100000" w14:kx="0" w14:ky="0" w14:algn="tl">
+                                  <w14:schemeClr w14:val="dk1">
+                                    <w14:alpha w14:val="60000"/>
+                                  </w14:schemeClr>
+                                </w14:shadow>
+                                <w14:textOutline w14:w="0" w14:cap="flat" w14:cmpd="sng" w14:algn="ctr">
+                                  <w14:noFill/>
+                                  <w14:prstDash w14:val="solid"/>
+                                  <w14:round/>
+                                </w14:textOutline>
+                              </w:rPr>
+                              <w:t xml:space="preserve">7 </w:t>
+                            </w:r>
+                            <w:r>
+                              <w:rPr>
+                                <w:color w:val="000000" w:themeColor="text1"/>
+                                <w:sz w:val="20"/>
+                                <w:szCs w:val="20"/>
+                                <w14:shadow w14:blurRad="38100" w14:dist="19050" w14:dir="2700000" w14:sx="100000" w14:sy="100000" w14:kx="0" w14:ky="0" w14:algn="tl">
+                                  <w14:schemeClr w14:val="dk1">
+                                    <w14:alpha w14:val="60000"/>
+                                  </w14:schemeClr>
+                                </w14:shadow>
+                                <w14:textOutline w14:w="0" w14:cap="flat" w14:cmpd="sng" w14:algn="ctr">
+                                  <w14:noFill/>
+                                  <w14:prstDash w14:val="solid"/>
+                                  <w14:round/>
+                                </w14:textOutline>
+                              </w:rPr>
+                              <w:t>b</w:t>
+                            </w:r>
+                            <w:r>
+                              <w:rPr>
+                                <w:color w:val="000000" w:themeColor="text1"/>
+                                <w:sz w:val="20"/>
+                                <w:szCs w:val="20"/>
+                                <w14:shadow w14:blurRad="38100" w14:dist="19050" w14:dir="2700000" w14:sx="100000" w14:sy="100000" w14:kx="0" w14:ky="0" w14:algn="tl">
+                                  <w14:schemeClr w14:val="dk1">
+                                    <w14:alpha w14:val="60000"/>
+                                  </w14:schemeClr>
+                                </w14:shadow>
+                                <w14:textOutline w14:w="0" w14:cap="flat" w14:cmpd="sng" w14:algn="ctr">
+                                  <w14:noFill/>
+                                  <w14:prstDash w14:val="solid"/>
+                                  <w14:round/>
+                                </w14:textOutline>
+                              </w:rPr>
+                              <w:t>estellt</w:t>
+                            </w:r>
+                            <w:r>
+                              <w:rPr>
+                                <w:color w:val="000000" w:themeColor="text1"/>
+                                <w:sz w:val="20"/>
+                                <w:szCs w:val="20"/>
+                                <w14:shadow w14:blurRad="38100" w14:dist="19050" w14:dir="2700000" w14:sx="100000" w14:sy="100000" w14:kx="0" w14:ky="0" w14:algn="tl">
+                                  <w14:schemeClr w14:val="dk1">
+                                    <w14:alpha w14:val="60000"/>
+                                  </w14:schemeClr>
+                                </w14:shadow>
+                                <w14:textOutline w14:w="0" w14:cap="flat" w14:cmpd="sng" w14:algn="ctr">
+                                  <w14:noFill/>
+                                  <w14:prstDash w14:val="solid"/>
+                                  <w14:round/>
+                                </w14:textOutline>
+                              </w:rPr>
+                              <w:t>en</w:t>
+                            </w:r>
+                            <w:r>
+                              <w:rPr>
+                                <w:color w:val="000000" w:themeColor="text1"/>
+                                <w:sz w:val="20"/>
+                                <w:szCs w:val="20"/>
+                                <w14:shadow w14:blurRad="38100" w14:dist="19050" w14:dir="2700000" w14:sx="100000" w14:sy="100000" w14:kx="0" w14:ky="0" w14:algn="tl">
+                                  <w14:schemeClr w14:val="dk1">
+                                    <w14:alpha w14:val="60000"/>
+                                  </w14:schemeClr>
+                                </w14:shadow>
+                                <w14:textOutline w14:w="0" w14:cap="flat" w14:cmpd="sng" w14:algn="ctr">
+                                  <w14:noFill/>
+                                  <w14:prstDash w14:val="solid"/>
+                                  <w14:round/>
+                                </w14:textOutline>
+                              </w:rPr>
+                              <w:t xml:space="preserve"> und gelieferten und 5 </w:t>
+                            </w:r>
+                            <w:r>
+                              <w:rPr>
+                                <w:color w:val="000000" w:themeColor="text1"/>
+                                <w:sz w:val="20"/>
+                                <w:szCs w:val="20"/>
+                                <w14:shadow w14:blurRad="38100" w14:dist="19050" w14:dir="2700000" w14:sx="100000" w14:sy="100000" w14:kx="0" w14:ky="0" w14:algn="tl">
+                                  <w14:schemeClr w14:val="dk1">
+                                    <w14:alpha w14:val="60000"/>
+                                  </w14:schemeClr>
+                                </w14:shadow>
+                                <w14:textOutline w14:w="0" w14:cap="flat" w14:cmpd="sng" w14:algn="ctr">
+                                  <w14:noFill/>
+                                  <w14:prstDash w14:val="solid"/>
+                                  <w14:round/>
+                                </w14:textOutline>
+                              </w:rPr>
+                              <w:t xml:space="preserve">von mir </w:t>
+                            </w:r>
+                            <w:r>
+                              <w:rPr>
+                                <w:color w:val="000000" w:themeColor="text1"/>
+                                <w:sz w:val="20"/>
+                                <w:szCs w:val="20"/>
+                                <w14:shadow w14:blurRad="38100" w14:dist="19050" w14:dir="2700000" w14:sx="100000" w14:sy="100000" w14:kx="0" w14:ky="0" w14:algn="tl">
+                                  <w14:schemeClr w14:val="dk1">
+                                    <w14:alpha w14:val="60000"/>
+                                  </w14:schemeClr>
+                                </w14:shadow>
+                                <w14:textOutline w14:w="0" w14:cap="flat" w14:cmpd="sng" w14:algn="ctr">
+                                  <w14:noFill/>
+                                  <w14:prstDash w14:val="solid"/>
+                                  <w14:round/>
+                                </w14:textOutline>
+                              </w:rPr>
+                              <w:t>getesteten Modems funktioniert</w:t>
+                            </w:r>
+                            <w:r>
+                              <w:rPr>
+                                <w:color w:val="000000" w:themeColor="text1"/>
+                                <w:sz w:val="20"/>
+                                <w:szCs w:val="20"/>
+                                <w14:shadow w14:blurRad="38100" w14:dist="19050" w14:dir="2700000" w14:sx="100000" w14:sy="100000" w14:kx="0" w14:ky="0" w14:algn="tl">
+                                  <w14:schemeClr w14:val="dk1">
+                                    <w14:alpha w14:val="60000"/>
+                                  </w14:schemeClr>
+                                </w14:shadow>
+                                <w14:textOutline w14:w="0" w14:cap="flat" w14:cmpd="sng" w14:algn="ctr">
+                                  <w14:noFill/>
+                                  <w14:prstDash w14:val="solid"/>
+                                  <w14:round/>
+                                </w14:textOutline>
+                              </w:rPr>
+                              <w:t>e</w:t>
+                            </w:r>
+                            <w:r>
+                              <w:rPr>
+                                <w:color w:val="000000" w:themeColor="text1"/>
+                                <w:sz w:val="20"/>
+                                <w:szCs w:val="20"/>
+                                <w14:shadow w14:blurRad="38100" w14:dist="19050" w14:dir="2700000" w14:sx="100000" w14:sy="100000" w14:kx="0" w14:ky="0" w14:algn="tl">
+                                  <w14:schemeClr w14:val="dk1">
+                                    <w14:alpha w14:val="60000"/>
+                                  </w14:schemeClr>
+                                </w14:shadow>
+                                <w14:textOutline w14:w="0" w14:cap="flat" w14:cmpd="sng" w14:algn="ctr">
+                                  <w14:noFill/>
+                                  <w14:prstDash w14:val="solid"/>
+                                  <w14:round/>
+                                </w14:textOutline>
+                              </w:rPr>
+                              <w:t xml:space="preserve"> nur ein einziges dauerhaft stabil.</w:t>
+                            </w:r>
+                            <w:r>
+                              <w:rPr>
+                                <w:color w:val="000000" w:themeColor="text1"/>
+                                <w:sz w:val="20"/>
+                                <w:szCs w:val="20"/>
+                                <w14:shadow w14:blurRad="38100" w14:dist="19050" w14:dir="2700000" w14:sx="100000" w14:sy="100000" w14:kx="0" w14:ky="0" w14:algn="tl">
+                                  <w14:schemeClr w14:val="dk1">
+                                    <w14:alpha w14:val="60000"/>
+                                  </w14:schemeClr>
+                                </w14:shadow>
+                                <w14:textOutline w14:w="0" w14:cap="flat" w14:cmpd="sng" w14:algn="ctr">
+                                  <w14:noFill/>
+                                  <w14:prstDash w14:val="solid"/>
+                                  <w14:round/>
+                                </w14:textOutline>
+                              </w:rPr>
+                              <w:t xml:space="preserve"> </w:t>
+                            </w:r>
+                            <w:r>
+                              <w:rPr>
+                                <w:color w:val="000000" w:themeColor="text1"/>
+                                <w:sz w:val="20"/>
+                                <w:szCs w:val="20"/>
+                                <w14:shadow w14:blurRad="38100" w14:dist="19050" w14:dir="2700000" w14:sx="100000" w14:sy="100000" w14:kx="0" w14:ky="0" w14:algn="tl">
+                                  <w14:schemeClr w14:val="dk1">
+                                    <w14:alpha w14:val="60000"/>
+                                  </w14:schemeClr>
+                                </w14:shadow>
+                                <w14:textOutline w14:w="0" w14:cap="flat" w14:cmpd="sng" w14:algn="ctr">
+                                  <w14:noFill/>
+                                  <w14:prstDash w14:val="solid"/>
+                                  <w14:round/>
+                                </w14:textOutline>
+                              </w:rPr>
+                              <w:t>Leider gibt es im Augenblick viel „Schrott“ auf dem Markt</w:t>
+                            </w:r>
+                            <w:r>
+                              <w:rPr>
+                                <w:color w:val="000000" w:themeColor="text1"/>
+                                <w:sz w:val="20"/>
+                                <w:szCs w:val="20"/>
+                                <w14:shadow w14:blurRad="38100" w14:dist="19050" w14:dir="2700000" w14:sx="100000" w14:sy="100000" w14:kx="0" w14:ky="0" w14:algn="tl">
+                                  <w14:schemeClr w14:val="dk1">
+                                    <w14:alpha w14:val="60000"/>
+                                  </w14:schemeClr>
+                                </w14:shadow>
+                                <w14:textOutline w14:w="0" w14:cap="flat" w14:cmpd="sng" w14:algn="ctr">
+                                  <w14:noFill/>
+                                  <w14:prstDash w14:val="solid"/>
+                                  <w14:round/>
+                                </w14:textOutline>
+                              </w:rPr>
+                              <w:t>, den wir nicht beeinflussen können</w:t>
+                            </w:r>
+                            <w:r>
+                              <w:rPr>
+                                <w:color w:val="000000" w:themeColor="text1"/>
+                                <w:sz w:val="20"/>
+                                <w:szCs w:val="20"/>
+                                <w14:shadow w14:blurRad="38100" w14:dist="19050" w14:dir="2700000" w14:sx="100000" w14:sy="100000" w14:kx="0" w14:ky="0" w14:algn="tl">
+                                  <w14:schemeClr w14:val="dk1">
+                                    <w14:alpha w14:val="60000"/>
+                                  </w14:schemeClr>
+                                </w14:shadow>
+                                <w14:textOutline w14:w="0" w14:cap="flat" w14:cmpd="sng" w14:algn="ctr">
+                                  <w14:noFill/>
+                                  <w14:prstDash w14:val="solid"/>
+                                  <w14:round/>
+                                </w14:textOutline>
+                              </w:rPr>
+                              <w:t>. Von ganz defekt</w:t>
+                            </w:r>
+                            <w:r>
+                              <w:rPr>
+                                <w:color w:val="000000" w:themeColor="text1"/>
+                                <w:sz w:val="20"/>
+                                <w:szCs w:val="20"/>
+                                <w14:shadow w14:blurRad="38100" w14:dist="19050" w14:dir="2700000" w14:sx="100000" w14:sy="100000" w14:kx="0" w14:ky="0" w14:algn="tl">
+                                  <w14:schemeClr w14:val="dk1">
+                                    <w14:alpha w14:val="60000"/>
+                                  </w14:schemeClr>
+                                </w14:shadow>
+                                <w14:textOutline w14:w="0" w14:cap="flat" w14:cmpd="sng" w14:algn="ctr">
+                                  <w14:noFill/>
+                                  <w14:prstDash w14:val="solid"/>
+                                  <w14:round/>
+                                </w14:textOutline>
+                              </w:rPr>
+                              <w:t>en Modems</w:t>
+                            </w:r>
+                            <w:r>
+                              <w:rPr>
+                                <w:color w:val="000000" w:themeColor="text1"/>
+                                <w:sz w:val="20"/>
+                                <w:szCs w:val="20"/>
+                                <w14:shadow w14:blurRad="38100" w14:dist="19050" w14:dir="2700000" w14:sx="100000" w14:sy="100000" w14:kx="0" w14:ky="0" w14:algn="tl">
+                                  <w14:schemeClr w14:val="dk1">
+                                    <w14:alpha w14:val="60000"/>
+                                  </w14:schemeClr>
+                                </w14:shadow>
+                                <w14:textOutline w14:w="0" w14:cap="flat" w14:cmpd="sng" w14:algn="ctr">
+                                  <w14:noFill/>
+                                  <w14:prstDash w14:val="solid"/>
+                                  <w14:round/>
+                                </w14:textOutline>
+                              </w:rPr>
+                              <w:t xml:space="preserve"> bis </w:t>
+                            </w:r>
+                            <w:r>
+                              <w:rPr>
+                                <w:color w:val="000000" w:themeColor="text1"/>
+                                <w:sz w:val="20"/>
+                                <w:szCs w:val="20"/>
+                                <w14:shadow w14:blurRad="38100" w14:dist="19050" w14:dir="2700000" w14:sx="100000" w14:sy="100000" w14:kx="0" w14:ky="0" w14:algn="tl">
+                                  <w14:schemeClr w14:val="dk1">
+                                    <w14:alpha w14:val="60000"/>
+                                  </w14:schemeClr>
+                                </w14:shadow>
+                                <w14:textOutline w14:w="0" w14:cap="flat" w14:cmpd="sng" w14:algn="ctr">
+                                  <w14:noFill/>
+                                  <w14:prstDash w14:val="solid"/>
+                                  <w14:round/>
+                                </w14:textOutline>
+                              </w:rPr>
+                              <w:t xml:space="preserve">zu </w:t>
+                            </w:r>
+                            <w:r>
+                              <w:rPr>
+                                <w:color w:val="000000" w:themeColor="text1"/>
+                                <w:sz w:val="20"/>
+                                <w:szCs w:val="20"/>
+                                <w14:shadow w14:blurRad="38100" w14:dist="19050" w14:dir="2700000" w14:sx="100000" w14:sy="100000" w14:kx="0" w14:ky="0" w14:algn="tl">
+                                  <w14:schemeClr w14:val="dk1">
+                                    <w14:alpha w14:val="60000"/>
+                                  </w14:schemeClr>
+                                </w14:shadow>
+                                <w14:textOutline w14:w="0" w14:cap="flat" w14:cmpd="sng" w14:algn="ctr">
+                                  <w14:noFill/>
+                                  <w14:prstDash w14:val="solid"/>
+                                  <w14:round/>
+                                </w14:textOutline>
+                              </w:rPr>
+                              <w:t>korrodierten Kontakten war alles dabei.</w:t>
+                            </w:r>
+                            <w:r>
+                              <w:rPr>
+                                <w:color w:val="000000" w:themeColor="text1"/>
+                                <w:sz w:val="20"/>
+                                <w:szCs w:val="20"/>
+                                <w14:shadow w14:blurRad="38100" w14:dist="19050" w14:dir="2700000" w14:sx="100000" w14:sy="100000" w14:kx="0" w14:ky="0" w14:algn="tl">
+                                  <w14:schemeClr w14:val="dk1">
+                                    <w14:alpha w14:val="60000"/>
+                                  </w14:schemeClr>
+                                </w14:shadow>
+                                <w14:textOutline w14:w="0" w14:cap="flat" w14:cmpd="sng" w14:algn="ctr">
+                                  <w14:noFill/>
+                                  <w14:prstDash w14:val="solid"/>
+                                  <w14:round/>
+                                </w14:textOutline>
+                              </w:rPr>
+                              <w:t xml:space="preserve"> Man bekommt zwar sein Geld zurück, jedoch nicht die Zeit </w:t>
+                            </w:r>
+                            <w:r>
+                              <w:rPr>
+                                <mc:AlternateContent>
+                                  <mc:Choice Requires="w16se"/>
+                                  <mc:Fallback>
+                                    <w:rFonts w:ascii="Segoe UI Emoji" w:eastAsia="Segoe UI Emoji" w:hAnsi="Segoe UI Emoji" w:cs="Segoe UI Emoji"/>
+                                  </mc:Fallback>
+                                </mc:AlternateContent>
+                                <w:sz w:val="20"/>
+                                <w:szCs w:val="20"/>
+                              </w:rPr>
+                              <mc:AlternateContent>
+                                <mc:Choice Requires="w16se">
+                                  <w16se:symEx w16se:font="Segoe UI Emoji" w16se:char="2639"/>
+                                </mc:Choice>
+                                <mc:Fallback>
+                                  <w:t>☹</w:t>
+                                </mc:Fallback>
+                              </mc:AlternateContent>
+                            </w:r>
+                            <w:r>
+                              <w:rPr>
+                                <w:color w:val="000000" w:themeColor="text1"/>
+                                <w:sz w:val="20"/>
+                                <w:szCs w:val="20"/>
+                                <w14:shadow w14:blurRad="38100" w14:dist="19050" w14:dir="2700000" w14:sx="100000" w14:sy="100000" w14:kx="0" w14:ky="0" w14:algn="tl">
+                                  <w14:schemeClr w14:val="dk1">
+                                    <w14:alpha w14:val="60000"/>
+                                  </w14:schemeClr>
+                                </w14:shadow>
+                                <w14:textOutline w14:w="0" w14:cap="flat" w14:cmpd="sng" w14:algn="ctr">
+                                  <w14:noFill/>
+                                  <w14:prstDash w14:val="solid"/>
+                                  <w14:round/>
+                                </w14:textOutline>
+                              </w:rPr>
+                              <w:t xml:space="preserve"> </w:t>
+                            </w:r>
+                            <w:r>
+                              <w:rPr>
+                                <w:color w:val="000000" w:themeColor="text1"/>
+                                <w:sz w:val="20"/>
+                                <w:szCs w:val="20"/>
+                                <w14:shadow w14:blurRad="38100" w14:dist="19050" w14:dir="2700000" w14:sx="100000" w14:sy="100000" w14:kx="0" w14:ky="0" w14:algn="tl">
+                                  <w14:schemeClr w14:val="dk1">
+                                    <w14:alpha w14:val="60000"/>
+                                  </w14:schemeClr>
+                                </w14:shadow>
+                                <w14:textOutline w14:w="0" w14:cap="flat" w14:cmpd="sng" w14:algn="ctr">
+                                  <w14:noFill/>
+                                  <w14:prstDash w14:val="solid"/>
+                                  <w14:round/>
+                                </w14:textOutline>
+                              </w:rPr>
+                              <w:br/>
+                            </w:r>
+                            <w:r>
+                              <w:rPr>
+                                <w:color w:val="000000" w:themeColor="text1"/>
+                                <w:sz w:val="20"/>
+                                <w:szCs w:val="20"/>
+                                <w14:shadow w14:blurRad="38100" w14:dist="19050" w14:dir="2700000" w14:sx="100000" w14:sy="100000" w14:kx="0" w14:ky="0" w14:algn="tl">
+                                  <w14:schemeClr w14:val="dk1">
+                                    <w14:alpha w14:val="60000"/>
+                                  </w14:schemeClr>
+                                </w14:shadow>
+                                <w14:textOutline w14:w="0" w14:cap="flat" w14:cmpd="sng" w14:algn="ctr">
+                                  <w14:noFill/>
+                                  <w14:prstDash w14:val="solid"/>
+                                  <w14:round/>
+                                </w14:textOutline>
+                              </w:rPr>
+                              <w:t xml:space="preserve">Ich habe daher 2 andere Bauformen und ein ganz anderes Modem bestellt. </w:t>
+                            </w:r>
+                            <w:r>
+                              <w:rPr>
+                                <w:color w:val="000000" w:themeColor="text1"/>
+                                <w:sz w:val="20"/>
+                                <w:szCs w:val="20"/>
+                                <w14:shadow w14:blurRad="38100" w14:dist="19050" w14:dir="2700000" w14:sx="100000" w14:sy="100000" w14:kx="0" w14:ky="0" w14:algn="tl">
+                                  <w14:schemeClr w14:val="dk1">
+                                    <w14:alpha w14:val="60000"/>
+                                  </w14:schemeClr>
+                                </w14:shadow>
+                                <w14:textOutline w14:w="0" w14:cap="flat" w14:cmpd="sng" w14:algn="ctr">
+                                  <w14:noFill/>
+                                  <w14:prstDash w14:val="solid"/>
+                                  <w14:round/>
+                                </w14:textOutline>
+                              </w:rPr>
+                              <w:br/>
+                            </w:r>
+                            <w:r>
+                              <w:rPr>
+                                <w:color w:val="000000" w:themeColor="text1"/>
+                                <w:sz w:val="20"/>
+                                <w:szCs w:val="20"/>
+                                <w14:shadow w14:blurRad="38100" w14:dist="19050" w14:dir="2700000" w14:sx="100000" w14:sy="100000" w14:kx="0" w14:ky="0" w14:algn="tl">
+                                  <w14:schemeClr w14:val="dk1">
+                                    <w14:alpha w14:val="60000"/>
+                                  </w14:schemeClr>
+                                </w14:shadow>
+                                <w14:textOutline w14:w="0" w14:cap="flat" w14:cmpd="sng" w14:algn="ctr">
+                                  <w14:noFill/>
+                                  <w14:prstDash w14:val="solid"/>
+                                  <w14:round/>
+                                </w14:textOutline>
+                              </w:rPr>
+                              <w:t>Bis dahin bitte abwarten oder ein USB-Stick nutzen.</w:t>
+                            </w:r>
+                          </w:p>
+                        </w:txbxContent>
+                      </wps:txbx>
+                      <wps:bodyPr rot="0" spcFirstLastPara="0" vertOverflow="overflow" horzOverflow="overflow" vert="horz" wrap="square" lIns="91440" tIns="45720" rIns="91440" bIns="45720" numCol="1" spcCol="0" rtlCol="0" fromWordArt="0" anchor="t" anchorCtr="0" forceAA="0" compatLnSpc="1">
+                        <a:noAutofit/>
+                      </wps:bodyPr>
+                    </wps:wsp>
+                  </a:graphicData>
+                </a:graphic>
+                <wp14:sizeRelH relativeFrom="margin">
+                  <wp14:pctWidth>0</wp14:pctWidth>
+                </wp14:sizeRelH>
+                <wp14:sizeRelV relativeFrom="margin">
+                  <wp14:pctHeight>0</wp14:pctHeight>
+                </wp14:sizeRelV>
+              </wp:anchor>
+            </w:drawing>
+          </mc:Choice>
+          <mc:Fallback>
+            <w:pict>
+              <v:shapetype w14:anchorId="4129BE4B" id="_x0000_t202" coordsize="21600,21600" o:spt="202" path="m,l,21600r21600,l21600,xe">
+                <v:stroke joinstyle="miter"/>
+                <v:path gradientshapeok="t" o:connecttype="rect"/>
+              </v:shapetype>
+              <v:shape id="Textfeld 2" o:spid="_x0000_s1026" type="#_x0000_t202" style="position:absolute;margin-left:94.4pt;margin-top:-109.3pt;width:428.6pt;height:133.65pt;z-index:251659264;visibility:visible;mso-wrap-style:square;mso-width-percent:0;mso-height-percent:0;mso-wrap-distance-left:9pt;mso-wrap-distance-top:0;mso-wrap-distance-right:9pt;mso-wrap-distance-bottom:0;mso-position-horizontal:absolute;mso-position-horizontal-relative:text;mso-position-vertical:absolute;mso-position-vertical-relative:text;mso-width-percent:0;mso-height-percent:0;mso-width-relative:margin;mso-height-relative:margin;v-text-anchor:top" o:gfxdata="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" fillcolor="#ffc" stroked="f" strokeweight=".5pt">
+                <v:textbox>
+                  <w:txbxContent>
+                    <w:p>
+                      <w:pPr>
+                        <w:pStyle w:val="Listenabsatz"/>
+                        <w:numPr>
+                          <w:ilvl w:val="0"/>
+                          <w:numId w:val="27"/>
+                        </w:numPr>
+                        <w:rPr>
+                          <w:color w:val="000000" w:themeColor="text1"/>
+                          <w:sz w:val="20"/>
+                          <w:szCs w:val="20"/>
+                          <w14:shadow w14:blurRad="38100" w14:dist="19050" w14:dir="2700000" w14:sx="100000" w14:sy="100000" w14:kx="0" w14:ky="0" w14:algn="tl">
+                            <w14:schemeClr w14:val="dk1">
+                              <w14:alpha w14:val="60000"/>
+                            </w14:schemeClr>
+                          </w14:shadow>
+                          <w14:textOutline w14:w="0" w14:cap="flat" w14:cmpd="sng" w14:algn="ctr">
+                            <w14:noFill/>
+                            <w14:prstDash w14:val="solid"/>
+                            <w14:round/>
+                          </w14:textOutline>
+                        </w:rPr>
+                      </w:pPr>
+                      <w:r>
+                        <w:rPr>
+                          <w:color w:val="000000" w:themeColor="text1"/>
+                          <w:sz w:val="20"/>
+                          <w:szCs w:val="20"/>
+                          <w14:shadow w14:blurRad="38100" w14:dist="19050" w14:dir="2700000" w14:sx="100000" w14:sy="100000" w14:kx="0" w14:ky="0" w14:algn="tl">
+                            <w14:schemeClr w14:val="dk1">
+                              <w14:alpha w14:val="60000"/>
+                            </w14:schemeClr>
+                          </w14:shadow>
+                          <w14:textOutline w14:w="0" w14:cap="flat" w14:cmpd="sng" w14:algn="ctr">
+                            <w14:noFill/>
+                            <w14:prstDash w14:val="solid"/>
+                            <w14:round/>
+                          </w14:textOutline>
+                        </w:rPr>
+                        <w:t>Es gab User</w:t>
+                      </w:r>
+                      <w:r>
+                        <w:rPr>
+                          <w:color w:val="000000" w:themeColor="text1"/>
+                          <w:sz w:val="20"/>
+                          <w:szCs w:val="20"/>
+                          <w14:shadow w14:blurRad="38100" w14:dist="19050" w14:dir="2700000" w14:sx="100000" w14:sy="100000" w14:kx="0" w14:ky="0" w14:algn="tl">
+                            <w14:schemeClr w14:val="dk1">
+                              <w14:alpha w14:val="60000"/>
+                            </w14:schemeClr>
+                          </w14:shadow>
+                          <w14:textOutline w14:w="0" w14:cap="flat" w14:cmpd="sng" w14:algn="ctr">
+                            <w14:noFill/>
+                            <w14:prstDash w14:val="solid"/>
+                            <w14:round/>
+                          </w14:textOutline>
+                        </w:rPr>
+                        <w:t>-</w:t>
+                      </w:r>
+                      <w:r>
+                        <w:rPr>
+                          <w:color w:val="000000" w:themeColor="text1"/>
+                          <w:sz w:val="20"/>
+                          <w:szCs w:val="20"/>
+                          <w14:shadow w14:blurRad="38100" w14:dist="19050" w14:dir="2700000" w14:sx="100000" w14:sy="100000" w14:kx="0" w14:ky="0" w14:algn="tl">
+                            <w14:schemeClr w14:val="dk1">
+                              <w14:alpha w14:val="60000"/>
+                            </w14:schemeClr>
+                          </w14:shadow>
+                          <w14:textOutline w14:w="0" w14:cap="flat" w14:cmpd="sng" w14:algn="ctr">
+                            <w14:noFill/>
+                            <w14:prstDash w14:val="solid"/>
+                            <w14:round/>
+                          </w14:textOutline>
+                        </w:rPr>
+                        <w:t xml:space="preserve">Berichte, dass </w:t>
+                      </w:r>
+                      <w:r>
+                        <w:rPr>
+                          <w:color w:val="000000" w:themeColor="text1"/>
+                          <w:sz w:val="20"/>
+                          <w:szCs w:val="20"/>
+                          <w14:shadow w14:blurRad="38100" w14:dist="19050" w14:dir="2700000" w14:sx="100000" w14:sy="100000" w14:kx="0" w14:ky="0" w14:algn="tl">
+                            <w14:schemeClr w14:val="dk1">
+                              <w14:alpha w14:val="60000"/>
+                            </w14:schemeClr>
+                          </w14:shadow>
+                          <w14:textOutline w14:w="0" w14:cap="flat" w14:cmpd="sng" w14:algn="ctr">
+                            <w14:noFill/>
+                            <w14:prstDash w14:val="solid"/>
+                            <w14:round/>
+                          </w14:textOutline>
+                        </w:rPr>
+                        <w:t xml:space="preserve">das Modem </w:t>
+                      </w:r>
+                      <w:r>
+                        <w:rPr>
+                          <w:color w:val="000000" w:themeColor="text1"/>
+                          <w:sz w:val="20"/>
+                          <w:szCs w:val="20"/>
+                          <w14:shadow w14:blurRad="38100" w14:dist="19050" w14:dir="2700000" w14:sx="100000" w14:sy="100000" w14:kx="0" w14:ky="0" w14:algn="tl">
+                            <w14:schemeClr w14:val="dk1">
+                              <w14:alpha w14:val="60000"/>
+                            </w14:schemeClr>
+                          </w14:shadow>
+                          <w14:textOutline w14:w="0" w14:cap="flat" w14:cmpd="sng" w14:algn="ctr">
+                            <w14:noFill/>
+                            <w14:prstDash w14:val="solid"/>
+                            <w14:round/>
+                          </w14:textOutline>
+                        </w:rPr>
+                        <w:t>gut funktioniert als auch das es nicht funktioniert.</w:t>
+                      </w:r>
+                      <w:r>
+                        <w:rPr>
+                          <w:color w:val="000000" w:themeColor="text1"/>
+                          <w:sz w:val="20"/>
+                          <w:szCs w:val="20"/>
+                          <w14:shadow w14:blurRad="38100" w14:dist="19050" w14:dir="2700000" w14:sx="100000" w14:sy="100000" w14:kx="0" w14:ky="0" w14:algn="tl">
+                            <w14:schemeClr w14:val="dk1">
+                              <w14:alpha w14:val="60000"/>
+                            </w14:schemeClr>
+                          </w14:shadow>
+                          <w14:textOutline w14:w="0" w14:cap="flat" w14:cmpd="sng" w14:algn="ctr">
+                            <w14:noFill/>
+                            <w14:prstDash w14:val="solid"/>
+                            <w14:round/>
+                          </w14:textOutline>
+                        </w:rPr>
+                        <w:t xml:space="preserve"> </w:t>
+                      </w:r>
+                      <w:r>
+                        <w:rPr>
+                          <w:color w:val="000000" w:themeColor="text1"/>
+                          <w:sz w:val="20"/>
+                          <w:szCs w:val="20"/>
+                          <w14:shadow w14:blurRad="38100" w14:dist="19050" w14:dir="2700000" w14:sx="100000" w14:sy="100000" w14:kx="0" w14:ky="0" w14:algn="tl">
+                            <w14:schemeClr w14:val="dk1">
+                              <w14:alpha w14:val="60000"/>
+                            </w14:schemeClr>
+                          </w14:shadow>
+                          <w14:textOutline w14:w="0" w14:cap="flat" w14:cmpd="sng" w14:algn="ctr">
+                            <w14:noFill/>
+                            <w14:prstDash w14:val="solid"/>
+                            <w14:round/>
+                          </w14:textOutline>
+                        </w:rPr>
+                        <w:t xml:space="preserve">Von </w:t>
+                      </w:r>
+                      <w:r>
+                        <w:rPr>
+                          <w:color w:val="000000" w:themeColor="text1"/>
+                          <w:sz w:val="20"/>
+                          <w:szCs w:val="20"/>
+                          <w14:shadow w14:blurRad="38100" w14:dist="19050" w14:dir="2700000" w14:sx="100000" w14:sy="100000" w14:kx="0" w14:ky="0" w14:algn="tl">
+                            <w14:schemeClr w14:val="dk1">
+                              <w14:alpha w14:val="60000"/>
+                            </w14:schemeClr>
+                          </w14:shadow>
+                          <w14:textOutline w14:w="0" w14:cap="flat" w14:cmpd="sng" w14:algn="ctr">
+                            <w14:noFill/>
+                            <w14:prstDash w14:val="solid"/>
+                            <w14:round/>
+                          </w14:textOutline>
+                        </w:rPr>
+                        <w:t xml:space="preserve">daraufhin </w:t>
+                      </w:r>
+                      <w:r>
+                        <w:rPr>
+                          <w:color w:val="000000" w:themeColor="text1"/>
+                          <w:sz w:val="20"/>
+                          <w:szCs w:val="20"/>
+                          <w14:shadow w14:blurRad="38100" w14:dist="19050" w14:dir="2700000" w14:sx="100000" w14:sy="100000" w14:kx="0" w14:ky="0" w14:algn="tl">
+                            <w14:schemeClr w14:val="dk1">
+                              <w14:alpha w14:val="60000"/>
+                            </w14:schemeClr>
+                          </w14:shadow>
+                          <w14:textOutline w14:w="0" w14:cap="flat" w14:cmpd="sng" w14:algn="ctr">
+                            <w14:noFill/>
+                            <w14:prstDash w14:val="solid"/>
+                            <w14:round/>
+                          </w14:textOutline>
+                        </w:rPr>
+                        <w:t xml:space="preserve">7 </w:t>
+                      </w:r>
+                      <w:r>
+                        <w:rPr>
+                          <w:color w:val="000000" w:themeColor="text1"/>
+                          <w:sz w:val="20"/>
+                          <w:szCs w:val="20"/>
+                          <w14:shadow w14:blurRad="38100" w14:dist="19050" w14:dir="2700000" w14:sx="100000" w14:sy="100000" w14:kx="0" w14:ky="0" w14:algn="tl">
+                            <w14:schemeClr w14:val="dk1">
+                              <w14:alpha w14:val="60000"/>
+                            </w14:schemeClr>
+                          </w14:shadow>
+                          <w14:textOutline w14:w="0" w14:cap="flat" w14:cmpd="sng" w14:algn="ctr">
+                            <w14:noFill/>
+                            <w14:prstDash w14:val="solid"/>
+                            <w14:round/>
+                          </w14:textOutline>
+                        </w:rPr>
+                        <w:t>b</w:t>
+                      </w:r>
+                      <w:r>
+                        <w:rPr>
+                          <w:color w:val="000000" w:themeColor="text1"/>
+                          <w:sz w:val="20"/>
+                          <w:szCs w:val="20"/>
+                          <w14:shadow w14:blurRad="38100" w14:dist="19050" w14:dir="2700000" w14:sx="100000" w14:sy="100000" w14:kx="0" w14:ky="0" w14:algn="tl">
+                            <w14:schemeClr w14:val="dk1">
+                              <w14:alpha w14:val="60000"/>
+                            </w14:schemeClr>
+                          </w14:shadow>
+                          <w14:textOutline w14:w="0" w14:cap="flat" w14:cmpd="sng" w14:algn="ctr">
+                            <w14:noFill/>
+                            <w14:prstDash w14:val="solid"/>
+                            <w14:round/>
+                          </w14:textOutline>
+                        </w:rPr>
+                        <w:t>estellt</w:t>
+                      </w:r>
+                      <w:r>
+                        <w:rPr>
+                          <w:color w:val="000000" w:themeColor="text1"/>
+                          <w:sz w:val="20"/>
+                          <w:szCs w:val="20"/>
+                          <w14:shadow w14:blurRad="38100" w14:dist="19050" w14:dir="2700000" w14:sx="100000" w14:sy="100000" w14:kx="0" w14:ky="0" w14:algn="tl">
+                            <w14:schemeClr w14:val="dk1">
+                              <w14:alpha w14:val="60000"/>
+                            </w14:schemeClr>
+                          </w14:shadow>
+                          <w14:textOutline w14:w="0" w14:cap="flat" w14:cmpd="sng" w14:algn="ctr">
+                            <w14:noFill/>
+                            <w14:prstDash w14:val="solid"/>
+                            <w14:round/>
+                          </w14:textOutline>
+                        </w:rPr>
+                        <w:t>en</w:t>
+                      </w:r>
+                      <w:r>
+                        <w:rPr>
+                          <w:color w:val="000000" w:themeColor="text1"/>
+                          <w:sz w:val="20"/>
+                          <w:szCs w:val="20"/>
+                          <w14:shadow w14:blurRad="38100" w14:dist="19050" w14:dir="2700000" w14:sx="100000" w14:sy="100000" w14:kx="0" w14:ky="0" w14:algn="tl">
+                            <w14:schemeClr w14:val="dk1">
+                              <w14:alpha w14:val="60000"/>
+                            </w14:schemeClr>
+                          </w14:shadow>
+                          <w14:textOutline w14:w="0" w14:cap="flat" w14:cmpd="sng" w14:algn="ctr">
+                            <w14:noFill/>
+                            <w14:prstDash w14:val="solid"/>
+                            <w14:round/>
+                          </w14:textOutline>
+                        </w:rPr>
+                        <w:t xml:space="preserve"> und gelieferten und 5 </w:t>
+                      </w:r>
+                      <w:r>
+                        <w:rPr>
+                          <w:color w:val="000000" w:themeColor="text1"/>
+                          <w:sz w:val="20"/>
+                          <w:szCs w:val="20"/>
+                          <w14:shadow w14:blurRad="38100" w14:dist="19050" w14:dir="2700000" w14:sx="100000" w14:sy="100000" w14:kx="0" w14:ky="0" w14:algn="tl">
+                            <w14:schemeClr w14:val="dk1">
+                              <w14:alpha w14:val="60000"/>
+                            </w14:schemeClr>
+                          </w14:shadow>
+                          <w14:textOutline w14:w="0" w14:cap="flat" w14:cmpd="sng" w14:algn="ctr">
+                            <w14:noFill/>
+                            <w14:prstDash w14:val="solid"/>
+                            <w14:round/>
+                          </w14:textOutline>
+                        </w:rPr>
+                        <w:t xml:space="preserve">von mir </w:t>
+                      </w:r>
+                      <w:r>
+                        <w:rPr>
+                          <w:color w:val="000000" w:themeColor="text1"/>
+                          <w:sz w:val="20"/>
+                          <w:szCs w:val="20"/>
+                          <w14:shadow w14:blurRad="38100" w14:dist="19050" w14:dir="2700000" w14:sx="100000" w14:sy="100000" w14:kx="0" w14:ky="0" w14:algn="tl">
+                            <w14:schemeClr w14:val="dk1">
+                              <w14:alpha w14:val="60000"/>
+                            </w14:schemeClr>
+                          </w14:shadow>
+                          <w14:textOutline w14:w="0" w14:cap="flat" w14:cmpd="sng" w14:algn="ctr">
+                            <w14:noFill/>
+                            <w14:prstDash w14:val="solid"/>
+                            <w14:round/>
+                          </w14:textOutline>
+                        </w:rPr>
+                        <w:t>getesteten Modems funktioniert</w:t>
+                      </w:r>
+                      <w:r>
+                        <w:rPr>
+                          <w:color w:val="000000" w:themeColor="text1"/>
+                          <w:sz w:val="20"/>
+                          <w:szCs w:val="20"/>
+                          <w14:shadow w14:blurRad="38100" w14:dist="19050" w14:dir="2700000" w14:sx="100000" w14:sy="100000" w14:kx="0" w14:ky="0" w14:algn="tl">
+                            <w14:schemeClr w14:val="dk1">
+                              <w14:alpha w14:val="60000"/>
+                            </w14:schemeClr>
+                          </w14:shadow>
+                          <w14:textOutline w14:w="0" w14:cap="flat" w14:cmpd="sng" w14:algn="ctr">
+                            <w14:noFill/>
+                            <w14:prstDash w14:val="solid"/>
+                            <w14:round/>
+                          </w14:textOutline>
+                        </w:rPr>
+                        <w:t>e</w:t>
+                      </w:r>
+                      <w:r>
+                        <w:rPr>
+                          <w:color w:val="000000" w:themeColor="text1"/>
+                          <w:sz w:val="20"/>
+                          <w:szCs w:val="20"/>
+                          <w14:shadow w14:blurRad="38100" w14:dist="19050" w14:dir="2700000" w14:sx="100000" w14:sy="100000" w14:kx="0" w14:ky="0" w14:algn="tl">
+                            <w14:schemeClr w14:val="dk1">
+                              <w14:alpha w14:val="60000"/>
+                            </w14:schemeClr>
+                          </w14:shadow>
+                          <w14:textOutline w14:w="0" w14:cap="flat" w14:cmpd="sng" w14:algn="ctr">
+                            <w14:noFill/>
+                            <w14:prstDash w14:val="solid"/>
+                            <w14:round/>
+                          </w14:textOutline>
+                        </w:rPr>
+                        <w:t xml:space="preserve"> nur ein einziges dauerhaft stabil.</w:t>
+                      </w:r>
+                      <w:r>
+                        <w:rPr>
+                          <w:color w:val="000000" w:themeColor="text1"/>
+                          <w:sz w:val="20"/>
+                          <w:szCs w:val="20"/>
+                          <w14:shadow w14:blurRad="38100" w14:dist="19050" w14:dir="2700000" w14:sx="100000" w14:sy="100000" w14:kx="0" w14:ky="0" w14:algn="tl">
+                            <w14:schemeClr w14:val="dk1">
+                              <w14:alpha w14:val="60000"/>
+                            </w14:schemeClr>
+                          </w14:shadow>
+                          <w14:textOutline w14:w="0" w14:cap="flat" w14:cmpd="sng" w14:algn="ctr">
+                            <w14:noFill/>
+                            <w14:prstDash w14:val="solid"/>
+                            <w14:round/>
+                          </w14:textOutline>
+                        </w:rPr>
+                        <w:t xml:space="preserve"> </w:t>
+                      </w:r>
+                      <w:r>
+                        <w:rPr>
+                          <w:color w:val="000000" w:themeColor="text1"/>
+                          <w:sz w:val="20"/>
+                          <w:szCs w:val="20"/>
+                          <w14:shadow w14:blurRad="38100" w14:dist="19050" w14:dir="2700000" w14:sx="100000" w14:sy="100000" w14:kx="0" w14:ky="0" w14:algn="tl">
+                            <w14:schemeClr w14:val="dk1">
+                              <w14:alpha w14:val="60000"/>
+                            </w14:schemeClr>
+                          </w14:shadow>
+                          <w14:textOutline w14:w="0" w14:cap="flat" w14:cmpd="sng" w14:algn="ctr">
+                            <w14:noFill/>
+                            <w14:prstDash w14:val="solid"/>
+                            <w14:round/>
+                          </w14:textOutline>
+                        </w:rPr>
+                        <w:t>Leider gibt es im Augenblick viel „Schrott“ auf dem Markt</w:t>
+                      </w:r>
+                      <w:r>
+                        <w:rPr>
+                          <w:color w:val="000000" w:themeColor="text1"/>
+                          <w:sz w:val="20"/>
+                          <w:szCs w:val="20"/>
+                          <w14:shadow w14:blurRad="38100" w14:dist="19050" w14:dir="2700000" w14:sx="100000" w14:sy="100000" w14:kx="0" w14:ky="0" w14:algn="tl">
+                            <w14:schemeClr w14:val="dk1">
+                              <w14:alpha w14:val="60000"/>
+                            </w14:schemeClr>
+                          </w14:shadow>
+                          <w14:textOutline w14:w="0" w14:cap="flat" w14:cmpd="sng" w14:algn="ctr">
+                            <w14:noFill/>
+                            <w14:prstDash w14:val="solid"/>
+                            <w14:round/>
+                          </w14:textOutline>
+                        </w:rPr>
+                        <w:t>, den wir nicht beeinflussen können</w:t>
+                      </w:r>
+                      <w:r>
+                        <w:rPr>
+                          <w:color w:val="000000" w:themeColor="text1"/>
+                          <w:sz w:val="20"/>
+                          <w:szCs w:val="20"/>
+                          <w14:shadow w14:blurRad="38100" w14:dist="19050" w14:dir="2700000" w14:sx="100000" w14:sy="100000" w14:kx="0" w14:ky="0" w14:algn="tl">
+                            <w14:schemeClr w14:val="dk1">
+                              <w14:alpha w14:val="60000"/>
+                            </w14:schemeClr>
+                          </w14:shadow>
+                          <w14:textOutline w14:w="0" w14:cap="flat" w14:cmpd="sng" w14:algn="ctr">
+                            <w14:noFill/>
+                            <w14:prstDash w14:val="solid"/>
+                            <w14:round/>
+                          </w14:textOutline>
+                        </w:rPr>
+                        <w:t>. Von ganz defekt</w:t>
+                      </w:r>
+                      <w:r>
+                        <w:rPr>
+                          <w:color w:val="000000" w:themeColor="text1"/>
+                          <w:sz w:val="20"/>
+                          <w:szCs w:val="20"/>
+                          <w14:shadow w14:blurRad="38100" w14:dist="19050" w14:dir="2700000" w14:sx="100000" w14:sy="100000" w14:kx="0" w14:ky="0" w14:algn="tl">
+                            <w14:schemeClr w14:val="dk1">
+                              <w14:alpha w14:val="60000"/>
+                            </w14:schemeClr>
+                          </w14:shadow>
+                          <w14:textOutline w14:w="0" w14:cap="flat" w14:cmpd="sng" w14:algn="ctr">
+                            <w14:noFill/>
+                            <w14:prstDash w14:val="solid"/>
+                            <w14:round/>
+                          </w14:textOutline>
+                        </w:rPr>
+                        <w:t>en Modems</w:t>
+                      </w:r>
+                      <w:r>
+                        <w:rPr>
+                          <w:color w:val="000000" w:themeColor="text1"/>
+                          <w:sz w:val="20"/>
+                          <w:szCs w:val="20"/>
+                          <w14:shadow w14:blurRad="38100" w14:dist="19050" w14:dir="2700000" w14:sx="100000" w14:sy="100000" w14:kx="0" w14:ky="0" w14:algn="tl">
+                            <w14:schemeClr w14:val="dk1">
+                              <w14:alpha w14:val="60000"/>
+                            </w14:schemeClr>
+                          </w14:shadow>
+                          <w14:textOutline w14:w="0" w14:cap="flat" w14:cmpd="sng" w14:algn="ctr">
+                            <w14:noFill/>
+                            <w14:prstDash w14:val="solid"/>
+                            <w14:round/>
+                          </w14:textOutline>
+                        </w:rPr>
+                        <w:t xml:space="preserve"> bis </w:t>
+                      </w:r>
+                      <w:r>
+                        <w:rPr>
+                          <w:color w:val="000000" w:themeColor="text1"/>
+                          <w:sz w:val="20"/>
+                          <w:szCs w:val="20"/>
+                          <w14:shadow w14:blurRad="38100" w14:dist="19050" w14:dir="2700000" w14:sx="100000" w14:sy="100000" w14:kx="0" w14:ky="0" w14:algn="tl">
+                            <w14:schemeClr w14:val="dk1">
+                              <w14:alpha w14:val="60000"/>
+                            </w14:schemeClr>
+                          </w14:shadow>
+                          <w14:textOutline w14:w="0" w14:cap="flat" w14:cmpd="sng" w14:algn="ctr">
+                            <w14:noFill/>
+                            <w14:prstDash w14:val="solid"/>
+                            <w14:round/>
+                          </w14:textOutline>
+                        </w:rPr>
+                        <w:t xml:space="preserve">zu </w:t>
+                      </w:r>
+                      <w:r>
+                        <w:rPr>
+                          <w:color w:val="000000" w:themeColor="text1"/>
+                          <w:sz w:val="20"/>
+                          <w:szCs w:val="20"/>
+                          <w14:shadow w14:blurRad="38100" w14:dist="19050" w14:dir="2700000" w14:sx="100000" w14:sy="100000" w14:kx="0" w14:ky="0" w14:algn="tl">
+                            <w14:schemeClr w14:val="dk1">
+                              <w14:alpha w14:val="60000"/>
+                            </w14:schemeClr>
+                          </w14:shadow>
+                          <w14:textOutline w14:w="0" w14:cap="flat" w14:cmpd="sng" w14:algn="ctr">
+                            <w14:noFill/>
+                            <w14:prstDash w14:val="solid"/>
+                            <w14:round/>
+                          </w14:textOutline>
+                        </w:rPr>
+                        <w:t>korrodierten Kontakten war alles dabei.</w:t>
+                      </w:r>
+                      <w:r>
+                        <w:rPr>
+                          <w:color w:val="000000" w:themeColor="text1"/>
+                          <w:sz w:val="20"/>
+                          <w:szCs w:val="20"/>
+                          <w14:shadow w14:blurRad="38100" w14:dist="19050" w14:dir="2700000" w14:sx="100000" w14:sy="100000" w14:kx="0" w14:ky="0" w14:algn="tl">
+                            <w14:schemeClr w14:val="dk1">
+                              <w14:alpha w14:val="60000"/>
+                            </w14:schemeClr>
+                          </w14:shadow>
+                          <w14:textOutline w14:w="0" w14:cap="flat" w14:cmpd="sng" w14:algn="ctr">
+                            <w14:noFill/>
+                            <w14:prstDash w14:val="solid"/>
+                            <w14:round/>
+                          </w14:textOutline>
+                        </w:rPr>
+                        <w:t xml:space="preserve"> Man bekommt zwar sein Geld zurück, jedoch nicht die Zeit </w:t>
+                      </w:r>
+                      <w:r>
+                        <w:rPr>
+                          <mc:AlternateContent>
+                            <mc:Choice Requires="w16se"/>
+                            <mc:Fallback>
+                              <w:rFonts w:ascii="Segoe UI Emoji" w:eastAsia="Segoe UI Emoji" w:hAnsi="Segoe UI Emoji" w:cs="Segoe UI Emoji"/>
+                            </mc:Fallback>
+                          </mc:AlternateContent>
+                          <w:sz w:val="20"/>
+                          <w:szCs w:val="20"/>
+                        </w:rPr>
+                        <mc:AlternateContent>
+                          <mc:Choice Requires="w16se">
+                            <w16se:symEx w16se:font="Segoe UI Emoji" w16se:char="2639"/>
+                          </mc:Choice>
+                          <mc:Fallback>
+                            <w:t>☹</w:t>
+                          </mc:Fallback>
+                        </mc:AlternateContent>
+                      </w:r>
+                      <w:r>
+                        <w:rPr>
+                          <w:color w:val="000000" w:themeColor="text1"/>
+                          <w:sz w:val="20"/>
+                          <w:szCs w:val="20"/>
+                          <w14:shadow w14:blurRad="38100" w14:dist="19050" w14:dir="2700000" w14:sx="100000" w14:sy="100000" w14:kx="0" w14:ky="0" w14:algn="tl">
+                            <w14:schemeClr w14:val="dk1">
+                              <w14:alpha w14:val="60000"/>
+                            </w14:schemeClr>
+                          </w14:shadow>
+                          <w14:textOutline w14:w="0" w14:cap="flat" w14:cmpd="sng" w14:algn="ctr">
+                            <w14:noFill/>
+                            <w14:prstDash w14:val="solid"/>
+                            <w14:round/>
+                          </w14:textOutline>
+                        </w:rPr>
+                        <w:t xml:space="preserve"> </w:t>
+                      </w:r>
+                      <w:r>
+                        <w:rPr>
+                          <w:color w:val="000000" w:themeColor="text1"/>
+                          <w:sz w:val="20"/>
+                          <w:szCs w:val="20"/>
+                          <w14:shadow w14:blurRad="38100" w14:dist="19050" w14:dir="2700000" w14:sx="100000" w14:sy="100000" w14:kx="0" w14:ky="0" w14:algn="tl">
+                            <w14:schemeClr w14:val="dk1">
+                              <w14:alpha w14:val="60000"/>
+                            </w14:schemeClr>
+                          </w14:shadow>
+                          <w14:textOutline w14:w="0" w14:cap="flat" w14:cmpd="sng" w14:algn="ctr">
+                            <w14:noFill/>
+                            <w14:prstDash w14:val="solid"/>
+                            <w14:round/>
+                          </w14:textOutline>
+                        </w:rPr>
+                        <w:br/>
+                      </w:r>
+                      <w:r>
+                        <w:rPr>
+                          <w:color w:val="000000" w:themeColor="text1"/>
+                          <w:sz w:val="20"/>
+                          <w:szCs w:val="20"/>
+                          <w14:shadow w14:blurRad="38100" w14:dist="19050" w14:dir="2700000" w14:sx="100000" w14:sy="100000" w14:kx="0" w14:ky="0" w14:algn="tl">
+                            <w14:schemeClr w14:val="dk1">
+                              <w14:alpha w14:val="60000"/>
+                            </w14:schemeClr>
+                          </w14:shadow>
+                          <w14:textOutline w14:w="0" w14:cap="flat" w14:cmpd="sng" w14:algn="ctr">
+                            <w14:noFill/>
+                            <w14:prstDash w14:val="solid"/>
+                            <w14:round/>
+                          </w14:textOutline>
+                        </w:rPr>
+                        <w:t xml:space="preserve">Ich habe daher 2 andere Bauformen und ein ganz anderes Modem bestellt. </w:t>
+                      </w:r>
+                      <w:r>
+                        <w:rPr>
+                          <w:color w:val="000000" w:themeColor="text1"/>
+                          <w:sz w:val="20"/>
+                          <w:szCs w:val="20"/>
+                          <w14:shadow w14:blurRad="38100" w14:dist="19050" w14:dir="2700000" w14:sx="100000" w14:sy="100000" w14:kx="0" w14:ky="0" w14:algn="tl">
+                            <w14:schemeClr w14:val="dk1">
+                              <w14:alpha w14:val="60000"/>
+                            </w14:schemeClr>
+                          </w14:shadow>
+                          <w14:textOutline w14:w="0" w14:cap="flat" w14:cmpd="sng" w14:algn="ctr">
+                            <w14:noFill/>
+                            <w14:prstDash w14:val="solid"/>
+                            <w14:round/>
+                          </w14:textOutline>
+                        </w:rPr>
+                        <w:br/>
+                      </w:r>
+                      <w:r>
+                        <w:rPr>
+                          <w:color w:val="000000" w:themeColor="text1"/>
+                          <w:sz w:val="20"/>
+                          <w:szCs w:val="20"/>
+                          <w14:shadow w14:blurRad="38100" w14:dist="19050" w14:dir="2700000" w14:sx="100000" w14:sy="100000" w14:kx="0" w14:ky="0" w14:algn="tl">
+                            <w14:schemeClr w14:val="dk1">
+                              <w14:alpha w14:val="60000"/>
+                            </w14:schemeClr>
+                          </w14:shadow>
+                          <w14:textOutline w14:w="0" w14:cap="flat" w14:cmpd="sng" w14:algn="ctr">
+                            <w14:noFill/>
+                            <w14:prstDash w14:val="solid"/>
+                            <w14:round/>
+                          </w14:textOutline>
+                        </w:rPr>
+                        <w:t>Bis dahin bitte abwarten oder ein USB-Stick nutzen.</w:t>
+                      </w:r>
+                    </w:p>
+                  </w:txbxContent>
+                </v:textbox>
+              </v:shape>
+            </w:pict>
+          </mc:Fallback>
+        </mc:AlternateContent>
+      </w:r>
+      <w:bookmarkEnd w:id="0"/>
+    </w:p>
+    <w:p>
+      <w:pPr>
+        <w:pStyle w:val="berschrift1"/>
+        <w:rPr>
+          <w:rFonts w:cs="Arial"/>
+        </w:rPr>
+      </w:pPr>
+      <w:bookmarkStart w:id="1" w:name="_Toc90656376"/>
       <w:r>
         <w:rPr>
           <w:rFonts w:cs="Arial"/>
@@ -22,7 +1311,7 @@
         </w:rPr>
         <w:t>SIM800L (Modem)</w:t>
       </w:r>
-      <w:bookmarkEnd w:id="0"/>
+      <w:bookmarkEnd w:id="1"/>
     </w:p>
     <w:p>
       <w:pPr>
@@ -99,7 +1388,75 @@
             </w:rPr>
             <w:fldChar w:fldCharType="separate"/>
           </w:r>
-          <w:hyperlink w:anchor="_Toc69850121" w:history="1">
+          <w:hyperlink w:anchor="_Toc90656375" w:history="1">
+            <w:r>
+              <w:rPr>
+                <w:noProof/>
+                <w:webHidden/>
+              </w:rPr>
+              <w:tab/>
+            </w:r>
+            <w:r>
+              <w:rPr>
+                <w:noProof/>
+                <w:webHidden/>
+              </w:rPr>
+              <w:fldChar w:fldCharType="begin"/>
+            </w:r>
+            <w:r>
+              <w:rPr>
+                <w:noProof/>
+                <w:webHidden/>
+              </w:rPr>
+              <w:instrText xml:space="preserve"> PAGEREF _Toc90656375 \h </w:instrText>
+            </w:r>
+            <w:r>
+              <w:rPr>
+                <w:noProof/>
+                <w:webHidden/>
+              </w:rPr>
+            </w:r>
+            <w:r>
+              <w:rPr>
+                <w:noProof/>
+                <w:webHidden/>
+              </w:rPr>
+              <w:fldChar w:fldCharType="separate"/>
+            </w:r>
+            <w:r>
+              <w:rPr>
+                <w:noProof/>
+                <w:webHidden/>
+              </w:rPr>
+              <w:t>1</w:t>
+            </w:r>
+            <w:r>
+              <w:rPr>
+                <w:noProof/>
+                <w:webHidden/>
+              </w:rPr>
+              <w:fldChar w:fldCharType="end"/>
+            </w:r>
+          </w:hyperlink>
+        </w:p>
+        <w:p>
+          <w:pPr>
+            <w:pStyle w:val="Verzeichnis1"/>
+            <w:tabs>
+              <w:tab w:val="right" w:leader="dot" w:pos="9060"/>
+            </w:tabs>
+            <w:rPr>
+              <w:rFonts w:eastAsiaTheme="minorEastAsia" w:cstheme="minorBidi"/>
+              <w:b w:val="0"/>
+              <w:bCs w:val="0"/>
+              <w:caps w:val="0"/>
+              <w:noProof/>
+              <w:sz w:val="22"/>
+              <w:szCs w:val="22"/>
+              <w:lang w:eastAsia="de-DE"/>
+            </w:rPr>
+          </w:pPr>
+          <w:hyperlink w:anchor="_Toc90656376" w:history="1">
             <w:r>
               <w:rPr>
                 <w:rStyle w:val="Hyperlink"/>
@@ -127,7 +1484,7 @@
                 <w:noProof/>
                 <w:webHidden/>
               </w:rPr>
-              <w:instrText xml:space="preserve"> PAGEREF _Toc69850121 \h </w:instrText>
+              <w:instrText xml:space="preserve"> PAGEREF _Toc90656376 \h </w:instrText>
             </w:r>
             <w:r>
               <w:rPr>
@@ -174,7 +1531,7 @@
               <w:lang w:eastAsia="de-DE"/>
             </w:rPr>
           </w:pPr>
-          <w:hyperlink w:anchor="_Toc69850122" w:history="1">
+          <w:hyperlink w:anchor="_Toc90656377" w:history="1">
             <w:r>
               <w:rPr>
                 <w:rStyle w:val="Hyperlink"/>
@@ -219,7 +1576,7 @@
                 <w:noProof/>
                 <w:webHidden/>
               </w:rPr>
-              <w:instrText xml:space="preserve"> PAGEREF _Toc69850122 \h </w:instrText>
+              <w:instrText xml:space="preserve"> PAGEREF _Toc90656377 \h </w:instrText>
             </w:r>
             <w:r>
               <w:rPr>
@@ -263,7 +1620,7 @@
               <w:lang w:eastAsia="de-DE"/>
             </w:rPr>
           </w:pPr>
-          <w:hyperlink w:anchor="_Toc69850123" w:history="1">
+          <w:hyperlink w:anchor="_Toc90656378" w:history="1">
             <w:r>
               <w:rPr>
                 <w:rStyle w:val="Hyperlink"/>
@@ -310,7 +1667,7 @@
                 <w:noProof/>
                 <w:webHidden/>
               </w:rPr>
-              <w:instrText xml:space="preserve"> PAGEREF _Toc69850123 \h </w:instrText>
+              <w:instrText xml:space="preserve"> PAGEREF _Toc90656378 \h </w:instrText>
             </w:r>
             <w:r>
               <w:rPr>
@@ -354,7 +1711,7 @@
               <w:lang w:eastAsia="de-DE"/>
             </w:rPr>
           </w:pPr>
-          <w:hyperlink w:anchor="_Toc69850124" w:history="1">
+          <w:hyperlink w:anchor="_Toc90656379" w:history="1">
             <w:r>
               <w:rPr>
                 <w:rStyle w:val="Hyperlink"/>
@@ -401,7 +1758,7 @@
                 <w:noProof/>
                 <w:webHidden/>
               </w:rPr>
-              <w:instrText xml:space="preserve"> PAGEREF _Toc69850124 \h </w:instrText>
+              <w:instrText xml:space="preserve"> PAGEREF _Toc90656379 \h </w:instrText>
             </w:r>
             <w:r>
               <w:rPr>
@@ -445,7 +1802,7 @@
               <w:lang w:eastAsia="de-DE"/>
             </w:rPr>
           </w:pPr>
-          <w:hyperlink w:anchor="_Toc69850125" w:history="1">
+          <w:hyperlink w:anchor="_Toc90656380" w:history="1">
             <w:r>
               <w:rPr>
                 <w:rStyle w:val="Hyperlink"/>
@@ -492,7 +1849,7 @@
                 <w:noProof/>
                 <w:webHidden/>
               </w:rPr>
-              <w:instrText xml:space="preserve"> PAGEREF _Toc69850125 \h </w:instrText>
+              <w:instrText xml:space="preserve"> PAGEREF _Toc90656380 \h </w:instrText>
             </w:r>
             <w:r>
               <w:rPr>
@@ -539,7 +1896,7 @@
               <w:lang w:eastAsia="de-DE"/>
             </w:rPr>
           </w:pPr>
-          <w:hyperlink w:anchor="_Toc69850126" w:history="1">
+          <w:hyperlink w:anchor="_Toc90656381" w:history="1">
             <w:r>
               <w:rPr>
                 <w:rStyle w:val="Hyperlink"/>
@@ -584,7 +1941,7 @@
                 <w:noProof/>
                 <w:webHidden/>
               </w:rPr>
-              <w:instrText xml:space="preserve"> PAGEREF _Toc69850126 \h </w:instrText>
+              <w:instrText xml:space="preserve"> PAGEREF _Toc90656381 \h </w:instrText>
             </w:r>
             <w:r>
               <w:rPr>
@@ -631,7 +1988,7 @@
               <w:lang w:eastAsia="de-DE"/>
             </w:rPr>
           </w:pPr>
-          <w:hyperlink w:anchor="_Toc69850127" w:history="1">
+          <w:hyperlink w:anchor="_Toc90656382" w:history="1">
             <w:r>
               <w:rPr>
                 <w:rStyle w:val="Hyperlink"/>
@@ -676,7 +2033,7 @@
                 <w:noProof/>
                 <w:webHidden/>
               </w:rPr>
-              <w:instrText xml:space="preserve"> PAGEREF _Toc69850127 \h </w:instrText>
+              <w:instrText xml:space="preserve"> PAGEREF _Toc90656382 \h </w:instrText>
             </w:r>
             <w:r>
               <w:rPr>
@@ -720,7 +2077,7 @@
               <w:lang w:eastAsia="de-DE"/>
             </w:rPr>
           </w:pPr>
-          <w:hyperlink w:anchor="_Toc69850128" w:history="1">
+          <w:hyperlink w:anchor="_Toc90656383" w:history="1">
             <w:r>
               <w:rPr>
                 <w:rStyle w:val="Hyperlink"/>
@@ -767,7 +2124,7 @@
                 <w:noProof/>
                 <w:webHidden/>
               </w:rPr>
-              <w:instrText xml:space="preserve"> PAGEREF _Toc69850128 \h </w:instrText>
+              <w:instrText xml:space="preserve"> PAGEREF _Toc90656383 \h </w:instrText>
             </w:r>
             <w:r>
               <w:rPr>
@@ -811,7 +2168,7 @@
               <w:lang w:eastAsia="de-DE"/>
             </w:rPr>
           </w:pPr>
-          <w:hyperlink w:anchor="_Toc69850129" w:history="1">
+          <w:hyperlink w:anchor="_Toc90656384" w:history="1">
             <w:r>
               <w:rPr>
                 <w:rStyle w:val="Hyperlink"/>
@@ -858,7 +2215,7 @@
                 <w:noProof/>
                 <w:webHidden/>
               </w:rPr>
-              <w:instrText xml:space="preserve"> PAGEREF _Toc69850129 \h </w:instrText>
+              <w:instrText xml:space="preserve"> PAGEREF _Toc90656384 \h </w:instrText>
             </w:r>
             <w:r>
               <w:rPr>
@@ -905,7 +2262,7 @@
               <w:lang w:eastAsia="de-DE"/>
             </w:rPr>
           </w:pPr>
-          <w:hyperlink w:anchor="_Toc69850130" w:history="1">
+          <w:hyperlink w:anchor="_Toc90656385" w:history="1">
             <w:r>
               <w:rPr>
                 <w:rStyle w:val="Hyperlink"/>
@@ -950,7 +2307,7 @@
                 <w:noProof/>
                 <w:webHidden/>
               </w:rPr>
-              <w:instrText xml:space="preserve"> PAGEREF _Toc69850130 \h </w:instrText>
+              <w:instrText xml:space="preserve"> PAGEREF _Toc90656385 \h </w:instrText>
             </w:r>
             <w:r>
               <w:rPr>
@@ -997,7 +2354,7 @@
               <w:lang w:eastAsia="de-DE"/>
             </w:rPr>
           </w:pPr>
-          <w:hyperlink w:anchor="_Toc69850131" w:history="1">
+          <w:hyperlink w:anchor="_Toc90656386" w:history="1">
             <w:r>
               <w:rPr>
                 <w:rStyle w:val="Hyperlink"/>
@@ -1042,7 +2399,7 @@
                 <w:noProof/>
                 <w:webHidden/>
               </w:rPr>
-              <w:instrText xml:space="preserve"> PAGEREF _Toc69850131 \h </w:instrText>
+              <w:instrText xml:space="preserve"> PAGEREF _Toc90656386 \h </w:instrText>
             </w:r>
             <w:r>
               <w:rPr>
@@ -1089,7 +2446,7 @@
               <w:lang w:eastAsia="de-DE"/>
             </w:rPr>
           </w:pPr>
-          <w:hyperlink w:anchor="_Toc69850132" w:history="1">
+          <w:hyperlink w:anchor="_Toc90656387" w:history="1">
             <w:r>
               <w:rPr>
                 <w:rStyle w:val="Hyperlink"/>
@@ -1134,7 +2491,7 @@
                 <w:noProof/>
                 <w:webHidden/>
               </w:rPr>
-              <w:instrText xml:space="preserve"> PAGEREF _Toc69850132 \h </w:instrText>
+              <w:instrText xml:space="preserve"> PAGEREF _Toc90656387 \h </w:instrText>
             </w:r>
             <w:r>
               <w:rPr>
@@ -1181,7 +2538,7 @@
               <w:lang w:eastAsia="de-DE"/>
             </w:rPr>
           </w:pPr>
-          <w:hyperlink w:anchor="_Toc69850133" w:history="1">
+          <w:hyperlink w:anchor="_Toc90656388" w:history="1">
             <w:r>
               <w:rPr>
                 <w:rStyle w:val="Hyperlink"/>
@@ -1226,7 +2583,7 @@
                 <w:noProof/>
                 <w:webHidden/>
               </w:rPr>
-              <w:instrText xml:space="preserve"> PAGEREF _Toc69850133 \h </w:instrText>
+              <w:instrText xml:space="preserve"> PAGEREF _Toc90656388 \h </w:instrText>
             </w:r>
             <w:r>
               <w:rPr>
@@ -1273,7 +2630,7 @@
               <w:lang w:eastAsia="de-DE"/>
             </w:rPr>
           </w:pPr>
-          <w:hyperlink w:anchor="_Toc69850134" w:history="1">
+          <w:hyperlink w:anchor="_Toc90656389" w:history="1">
             <w:r>
               <w:rPr>
                 <w:rStyle w:val="Hyperlink"/>
@@ -1318,7 +2675,7 @@
                 <w:noProof/>
                 <w:webHidden/>
               </w:rPr>
-              <w:instrText xml:space="preserve"> PAGEREF _Toc69850134 \h </w:instrText>
+              <w:instrText xml:space="preserve"> PAGEREF _Toc90656389 \h </w:instrText>
             </w:r>
             <w:r>
               <w:rPr>
@@ -1365,7 +2722,7 @@
               <w:lang w:eastAsia="de-DE"/>
             </w:rPr>
           </w:pPr>
-          <w:hyperlink w:anchor="_Toc69850135" w:history="1">
+          <w:hyperlink w:anchor="_Toc90656390" w:history="1">
             <w:r>
               <w:rPr>
                 <w:rStyle w:val="Hyperlink"/>
@@ -1410,7 +2767,7 @@
                 <w:noProof/>
                 <w:webHidden/>
               </w:rPr>
-              <w:instrText xml:space="preserve"> PAGEREF _Toc69850135 \h </w:instrText>
+              <w:instrText xml:space="preserve"> PAGEREF _Toc90656390 \h </w:instrText>
             </w:r>
             <w:r>
               <w:rPr>
@@ -1457,7 +2814,7 @@
               <w:lang w:eastAsia="de-DE"/>
             </w:rPr>
           </w:pPr>
-          <w:hyperlink w:anchor="_Toc69850136" w:history="1">
+          <w:hyperlink w:anchor="_Toc90656391" w:history="1">
             <w:r>
               <w:rPr>
                 <w:rStyle w:val="Hyperlink"/>
@@ -1502,7 +2859,7 @@
                 <w:noProof/>
                 <w:webHidden/>
               </w:rPr>
-              <w:instrText xml:space="preserve"> PAGEREF _Toc69850136 \h </w:instrText>
+              <w:instrText xml:space="preserve"> PAGEREF _Toc90656391 \h </w:instrText>
             </w:r>
             <w:r>
               <w:rPr>
@@ -1565,25 +2922,25 @@
       <w:pPr>
         <w:pStyle w:val="berschrift2"/>
       </w:pPr>
-      <w:bookmarkStart w:id="1" w:name="_Toc69850122"/>
+      <w:bookmarkStart w:id="2" w:name="_Toc90656377"/>
       <w:r>
         <w:lastRenderedPageBreak/>
         <w:t>Anforderungen</w:t>
       </w:r>
-      <w:bookmarkEnd w:id="1"/>
+      <w:bookmarkEnd w:id="2"/>
     </w:p>
     <w:p>
       <w:pPr>
         <w:pStyle w:val="berschrift3"/>
       </w:pPr>
-      <w:bookmarkStart w:id="2" w:name="_Toc69850123"/>
+      <w:bookmarkStart w:id="3" w:name="_Toc90656378"/>
       <w:r>
         <w:t>Gedanke</w:t>
       </w:r>
       <w:r>
         <w:t>n zum Projekt</w:t>
       </w:r>
-      <w:bookmarkEnd w:id="2"/>
+      <w:bookmarkEnd w:id="3"/>
     </w:p>
     <w:p>
       <w:pPr>
@@ -1657,11 +3014,11 @@
       <w:pPr>
         <w:pStyle w:val="berschrift3"/>
       </w:pPr>
-      <w:bookmarkStart w:id="3" w:name="_Toc69850124"/>
+      <w:bookmarkStart w:id="4" w:name="_Toc90656379"/>
       <w:r>
         <w:t>Kosten</w:t>
       </w:r>
-      <w:bookmarkEnd w:id="3"/>
+      <w:bookmarkEnd w:id="4"/>
       <w:r>
         <w:t xml:space="preserve"> </w:t>
       </w:r>
@@ -1734,11 +3091,11 @@
       <w:pPr>
         <w:pStyle w:val="berschrift3"/>
       </w:pPr>
-      <w:bookmarkStart w:id="4" w:name="_Toc69850125"/>
+      <w:bookmarkStart w:id="5" w:name="_Toc90656380"/>
       <w:r>
         <w:t>Schnittstelle</w:t>
       </w:r>
-      <w:bookmarkEnd w:id="4"/>
+      <w:bookmarkEnd w:id="5"/>
     </w:p>
     <w:p>
       <w:pPr>
@@ -1771,14 +3128,14 @@
       <w:pPr>
         <w:pStyle w:val="berschrift2"/>
       </w:pPr>
-      <w:bookmarkStart w:id="5" w:name="_Toc69850126"/>
+      <w:bookmarkStart w:id="6" w:name="_Toc90656381"/>
       <w:r>
         <w:t>Markübersicht</w:t>
       </w:r>
       <w:r>
         <w:t>*</w:t>
       </w:r>
-      <w:bookmarkEnd w:id="5"/>
+      <w:bookmarkEnd w:id="6"/>
     </w:p>
     <w:p>
       <w:pPr>
@@ -1792,7 +3149,7 @@
       <w:r>
         <w:t xml:space="preserve"> </w:t>
       </w:r>
-      <w:bookmarkStart w:id="6" w:name="_Toc35625497"/>
+      <w:bookmarkStart w:id="7" w:name="_Toc35625497"/>
     </w:p>
     <w:tbl>
       <w:tblPr>
@@ -2425,7 +3782,7 @@
           </w:p>
         </w:tc>
       </w:tr>
-      <w:bookmarkEnd w:id="6"/>
+      <w:bookmarkEnd w:id="7"/>
     </w:tbl>
     <w:p>
       <w:pPr>
@@ -2438,11 +3795,11 @@
       <w:pPr>
         <w:pStyle w:val="berschrift2"/>
       </w:pPr>
-      <w:bookmarkStart w:id="7" w:name="_Toc69850127"/>
+      <w:bookmarkStart w:id="8" w:name="_Toc90656382"/>
       <w:r>
         <w:t>Software Schnittstellen zu Honey Pi</w:t>
       </w:r>
-      <w:bookmarkEnd w:id="7"/>
+      <w:bookmarkEnd w:id="8"/>
     </w:p>
     <w:p>
       <w:r>
@@ -2464,11 +3821,11 @@
       <w:pPr>
         <w:pStyle w:val="berschrift3"/>
       </w:pPr>
-      <w:bookmarkStart w:id="8" w:name="_Toc69850128"/>
+      <w:bookmarkStart w:id="9" w:name="_Toc90656383"/>
       <w:r>
         <w:t>\etc\</w:t>
       </w:r>
-      <w:bookmarkEnd w:id="8"/>
+      <w:bookmarkEnd w:id="9"/>
     </w:p>
     <w:p>
       <w:pPr>
@@ -2482,10 +3839,10 @@
           <w:rFonts w:cs="Arial"/>
         </w:rPr>
         <w:object w:dxaOrig="1311" w:dyaOrig="849" w14:anchorId="4EE24F10">
-          <v:shape id="_x0000_i1031" type="#_x0000_t75" style="width:65pt;height:41.9pt" o:ole="">
+          <v:shape id="_x0000_i1028" type="#_x0000_t75" style="width:65.1pt;height:42.05pt" o:ole="">
             <v:imagedata r:id="rId13" o:title=""/>
           </v:shape>
-          <o:OLEObject Type="Embed" ProgID="Package" ShapeID="_x0000_i1031" DrawAspect="Icon" ObjectID="_1681658322" r:id="rId14"/>
+          <o:OLEObject Type="Embed" ProgID="Package" ShapeID="_x0000_i1028" DrawAspect="Icon" ObjectID="_1701269173" r:id="rId14"/>
         </w:object>
       </w:r>
     </w:p>
@@ -2493,14 +3850,14 @@
       <w:pPr>
         <w:pStyle w:val="berschrift3"/>
       </w:pPr>
-      <w:bookmarkStart w:id="9" w:name="_Toc69850129"/>
+      <w:bookmarkStart w:id="10" w:name="_Toc90656384"/>
       <w:r>
         <w:t>\</w:t>
       </w:r>
       <w:r>
         <w:t>etc\ppp\peers\</w:t>
       </w:r>
-      <w:bookmarkEnd w:id="9"/>
+      <w:bookmarkEnd w:id="10"/>
     </w:p>
     <w:p>
       <w:pPr>
@@ -2515,10 +3872,10 @@
           <w:lang w:val="en-US"/>
         </w:rPr>
         <w:object w:dxaOrig="1534" w:dyaOrig="997" w14:anchorId="42F68950">
-          <v:shape id="_x0000_i1029" type="#_x0000_t75" style="width:76.3pt;height:49.45pt" o:ole="">
+          <v:shape id="_x0000_i1029" type="#_x0000_t75" style="width:76.6pt;height:49.55pt" o:ole="">
             <v:imagedata r:id="rId15" o:title=""/>
           </v:shape>
-          <o:OLEObject Type="Embed" ProgID="Package" ShapeID="_x0000_i1029" DrawAspect="Icon" ObjectID="_1681658323" r:id="rId16"/>
+          <o:OLEObject Type="Embed" ProgID="Package" ShapeID="_x0000_i1029" DrawAspect="Icon" ObjectID="_1701269174" r:id="rId16"/>
         </w:object>
       </w:r>
     </w:p>
@@ -2546,7 +3903,7 @@
       <w:pPr>
         <w:pStyle w:val="berschrift2"/>
       </w:pPr>
-      <w:bookmarkStart w:id="10" w:name="_Toc69850130"/>
+      <w:bookmarkStart w:id="11" w:name="_Toc90656385"/>
       <w:r>
         <w:t xml:space="preserve">Hardware Schnittstellen </w:t>
       </w:r>
@@ -2565,7 +3922,7 @@
       <w:r>
         <w:t xml:space="preserve"> (Schaltplan)</w:t>
       </w:r>
-      <w:bookmarkEnd w:id="10"/>
+      <w:bookmarkEnd w:id="11"/>
     </w:p>
     <w:p/>
     <w:p>
@@ -2968,6 +4325,27 @@
         </w:rPr>
       </w:pPr>
     </w:p>
+    <w:p>
+      <w:pPr>
+        <w:spacing w:after="160"/>
+        <w:rPr>
+          <w:rFonts w:cs="Arial"/>
+        </w:rPr>
+      </w:pPr>
+      <w:r>
+        <w:rPr>
+          <w:rFonts w:cs="Arial"/>
+        </w:rPr>
+        <w:br w:type="page"/>
+      </w:r>
+    </w:p>
+    <w:p>
+      <w:pPr>
+        <w:rPr>
+          <w:rFonts w:cs="Arial"/>
+        </w:rPr>
+      </w:pPr>
+    </w:p>
     <w:tbl>
       <w:tblPr>
         <w:tblStyle w:val="Gitternetztabelle4Akzent4"/>
@@ -3103,7 +4481,6 @@
                 <w:b w:val="0"/>
                 <w:bCs w:val="0"/>
               </w:rPr>
-              <w:lastRenderedPageBreak/>
               <w:t>5V</w:t>
             </w:r>
           </w:p>
@@ -3143,7 +4520,7 @@
                 <w:rFonts w:cs="Arial"/>
                 <w:lang w:val="en-US"/>
               </w:rPr>
-              <w:t>470 µF-2200µF, 6,3V (</w:t>
+              <w:t>2200µF, 6,3V (</w:t>
             </w:r>
             <w:proofErr w:type="spellStart"/>
             <w:r>
@@ -3398,6 +4775,27 @@
     </w:p>
     <w:p>
       <w:pPr>
+        <w:pStyle w:val="StandardWeb"/>
+        <w:numPr>
+          <w:ilvl w:val="0"/>
+          <w:numId w:val="22"/>
+        </w:numPr>
+        <w:ind w:left="426" w:hanging="426"/>
+        <w:rPr>
+          <w:rStyle w:val="IntensiveHervorhebung"/>
+          <w:rFonts w:asciiTheme="minorBidi" w:hAnsiTheme="minorBidi" w:cstheme="minorBidi"/>
+        </w:rPr>
+      </w:pPr>
+      <w:r>
+        <w:rPr>
+          <w:rStyle w:val="IntensiveHervorhebung"/>
+          <w:rFonts w:asciiTheme="minorBidi" w:hAnsiTheme="minorBidi" w:cstheme="minorBidi"/>
+        </w:rPr>
+        <w:t>Die RX/TX Leitungen sind kurz zu halten.</w:t>
+      </w:r>
+    </w:p>
+    <w:p>
+      <w:pPr>
         <w:rPr>
           <w:rFonts w:cs="Arial"/>
         </w:rPr>
@@ -3406,7 +4804,19 @@
         <w:rPr>
           <w:rFonts w:cs="Arial"/>
         </w:rPr>
-        <w:t xml:space="preserve">Das SIM800L Modul, dass ich hier habe, arbeitet mit einer Logik-Level-Spannung von 3,3 Volt. Das passt super zum Raspberry Pi. Es gibt andere Module mit einem Sim800 Chip. Hier ist die Logik-Level-Spannung vorsichtshalber zu prüfen. </w:t>
+        <w:t xml:space="preserve">Das SIM800L Modul, dass ich hier habe, arbeitet mit einer Logik-Level-Spannung von 3,3 Volt. Das passt super zum Raspberry Pi. Es gibt andere Module mit einem </w:t>
+      </w:r>
+      <w:r>
+        <w:rPr>
+          <w:rFonts w:cs="Arial"/>
+        </w:rPr>
+        <w:t>SIM</w:t>
+      </w:r>
+      <w:r>
+        <w:rPr>
+          <w:rFonts w:cs="Arial"/>
+        </w:rPr>
+        <w:t xml:space="preserve">800 Chip. Hier ist die Logik-Level-Spannung vorsichtshalber zu prüfen. </w:t>
       </w:r>
     </w:p>
     <w:p>
@@ -3454,7 +4864,7 @@
       <w:pPr>
         <w:pStyle w:val="berschrift2"/>
       </w:pPr>
-      <w:bookmarkStart w:id="11" w:name="_Toc69850131"/>
+      <w:bookmarkStart w:id="12" w:name="_Toc90656386"/>
       <w:r>
         <w:t>P</w:t>
       </w:r>
@@ -3464,7 +4874,7 @@
       <w:r>
         <w:t>out</w:t>
       </w:r>
-      <w:bookmarkEnd w:id="11"/>
+      <w:bookmarkEnd w:id="12"/>
     </w:p>
     <w:p>
       <w:pPr>
@@ -3551,6 +4961,7 @@
           <w:rStyle w:val="IntensiveHervorhebung"/>
           <w:rFonts w:asciiTheme="minorBidi" w:hAnsiTheme="minorBidi" w:cstheme="minorBidi"/>
         </w:rPr>
+        <w:lastRenderedPageBreak/>
         <w:t>NET ist nicht mit einem Pin auszustatten!</w:t>
       </w:r>
       <w:r>
@@ -3572,12 +4983,11 @@
       <w:pPr>
         <w:pStyle w:val="berschrift2"/>
       </w:pPr>
-      <w:bookmarkStart w:id="12" w:name="_Toc69850132"/>
+      <w:bookmarkStart w:id="13" w:name="_Toc90656387"/>
       <w:r>
-        <w:lastRenderedPageBreak/>
         <w:t>Antenne</w:t>
       </w:r>
-      <w:bookmarkEnd w:id="12"/>
+      <w:bookmarkEnd w:id="13"/>
     </w:p>
     <w:p>
       <w:r>
@@ -3640,7 +5050,7 @@
       <w:pPr>
         <w:pStyle w:val="berschrift2"/>
       </w:pPr>
-      <w:bookmarkStart w:id="13" w:name="_Toc69850133"/>
+      <w:bookmarkStart w:id="14" w:name="_Toc90656388"/>
       <w:r>
         <w:t>S</w:t>
       </w:r>
@@ -3659,7 +5069,7 @@
       <w:r>
         <w:t>einstecken</w:t>
       </w:r>
-      <w:bookmarkEnd w:id="13"/>
+      <w:bookmarkEnd w:id="14"/>
     </w:p>
     <w:p>
       <w:pPr>
@@ -3861,11 +5271,11 @@
       <w:pPr>
         <w:pStyle w:val="berschrift2"/>
       </w:pPr>
-      <w:bookmarkStart w:id="14" w:name="_Toc69850134"/>
+      <w:bookmarkStart w:id="15" w:name="_Toc90656389"/>
       <w:r>
         <w:t>LED</w:t>
       </w:r>
-      <w:bookmarkEnd w:id="14"/>
+      <w:bookmarkEnd w:id="15"/>
     </w:p>
     <w:p>
       <w:r>
@@ -3881,20 +5291,13 @@
     </w:p>
     <w:p>
       <w:pPr>
-        <w:rPr>
-          <w:rFonts w:cs="Arial"/>
-        </w:rPr>
-      </w:pPr>
-    </w:p>
-    <w:p>
-      <w:pPr>
         <w:pStyle w:val="berschrift2"/>
       </w:pPr>
-      <w:bookmarkStart w:id="15" w:name="_Toc69850135"/>
+      <w:bookmarkStart w:id="16" w:name="_Toc90656390"/>
       <w:r>
         <w:t>Referenzen / Quellen</w:t>
       </w:r>
-      <w:bookmarkEnd w:id="15"/>
+      <w:bookmarkEnd w:id="16"/>
     </w:p>
     <w:p>
       <w:pPr>
@@ -3939,12 +5342,12 @@
       <w:pPr>
         <w:pStyle w:val="berschrift2"/>
       </w:pPr>
-      <w:bookmarkStart w:id="16" w:name="_Toc69850136"/>
       <w:bookmarkStart w:id="17" w:name="_Toc35625502"/>
+      <w:bookmarkStart w:id="18" w:name="_Toc90656391"/>
       <w:r>
         <w:t>Änderungshistorie</w:t>
       </w:r>
-      <w:bookmarkEnd w:id="16"/>
+      <w:bookmarkEnd w:id="18"/>
       <w:r>
         <w:t xml:space="preserve"> </w:t>
       </w:r>
@@ -4192,20 +5595,6 @@
         </w:tc>
       </w:tr>
     </w:tbl>
-    <w:p>
-      <w:pPr>
-        <w:rPr>
-          <w:rFonts w:cs="Arial"/>
-        </w:rPr>
-      </w:pPr>
-    </w:p>
-    <w:p>
-      <w:pPr>
-        <w:rPr>
-          <w:rFonts w:cs="Arial"/>
-        </w:rPr>
-      </w:pPr>
-    </w:p>
     <w:p>
       <w:pPr>
         <w:rPr>
@@ -4550,21 +5939,21 @@
         <v:path o:extrusionok="f" gradientshapeok="t" o:connecttype="rect"/>
         <o:lock v:ext="edit" aspectratio="t"/>
       </v:shapetype>
-      <v:shape id="_x0000_i1279" type="#_x0000_t75" style="width:37.6pt;height:33.85pt;visibility:visible;mso-wrap-style:square" o:bullet="t">
+      <v:shape id="_x0000_i1916" type="#_x0000_t75" style="width:37.45pt;height:34pt;visibility:visible;mso-wrap-style:square" o:bullet="t">
         <v:imagedata r:id="rId1" o:title="" croptop="-9836f" cropbottom="-9836f" cropleft="-14570f" cropright="-14570f"/>
       </v:shape>
     </w:pict>
   </w:numPicBullet>
   <w:numPicBullet w:numPicBulletId="1">
     <w:pict>
-      <v:shape id="_x0000_i1280" type="#_x0000_t75" style="width:59.1pt;height:57.5pt" o:bullet="t">
+      <v:shape id="_x0000_i1917" type="#_x0000_t75" style="width:58.75pt;height:57.6pt" o:bullet="t">
         <v:imagedata r:id="rId2" o:title="Logo"/>
       </v:shape>
     </w:pict>
   </w:numPicBullet>
   <w:numPicBullet w:numPicBulletId="2">
     <w:pict>
-      <v:shape id="_x0000_i1281" type="#_x0000_t75" style="width:37.6pt;height:34.4pt;visibility:visible" o:bullet="t">
+      <v:shape id="_x0000_i1918" type="#_x0000_t75" style="width:37.45pt;height:34.55pt;visibility:visible" o:bullet="t">
         <v:imagedata r:id="rId3" o:title="" croptop="-9836f" cropbottom="-9836f" cropleft="-14570f" cropright="-14570f"/>
       </v:shape>
     </w:pict>
@@ -5001,6 +6390,122 @@
     </w:lvl>
   </w:abstractNum>
   <w:abstractNum w:abstractNumId="4" w15:restartNumberingAfterBreak="0">
+    <w:nsid w:val="36B75674"/>
+    <w:multiLevelType w:val="hybridMultilevel"/>
+    <w:tmpl w:val="0D04BA38"/>
+    <w:lvl w:ilvl="0" w:tplc="8A681BAC">
+      <w:start w:val="1"/>
+      <w:numFmt w:val="bullet"/>
+      <w:lvlText w:val=""/>
+      <w:lvlPicBulletId w:val="2"/>
+      <w:lvlJc w:val="left"/>
+      <w:pPr>
+        <w:ind w:left="360" w:hanging="360"/>
+      </w:pPr>
+      <w:rPr>
+        <w:rFonts w:ascii="Symbol" w:hAnsi="Symbol" w:hint="default"/>
+        <w:sz w:val="28"/>
+        <w:szCs w:val="28"/>
+      </w:rPr>
+    </w:lvl>
+    <w:lvl w:ilvl="1" w:tplc="04070003" w:tentative="1">
+      <w:start w:val="1"/>
+      <w:numFmt w:val="bullet"/>
+      <w:lvlText w:val="o"/>
+      <w:lvlJc w:val="left"/>
+      <w:pPr>
+        <w:ind w:left="1080" w:hanging="360"/>
+      </w:pPr>
+      <w:rPr>
+        <w:rFonts w:ascii="Courier New" w:hAnsi="Courier New" w:cs="Courier New" w:hint="default"/>
+      </w:rPr>
+    </w:lvl>
+    <w:lvl w:ilvl="2" w:tplc="04070005" w:tentative="1">
+      <w:start w:val="1"/>
+      <w:numFmt w:val="bullet"/>
+      <w:lvlText w:val=""/>
+      <w:lvlJc w:val="left"/>
+      <w:pPr>
+        <w:ind w:left="1800" w:hanging="360"/>
+      </w:pPr>
+      <w:rPr>
+        <w:rFonts w:ascii="Wingdings" w:hAnsi="Wingdings" w:hint="default"/>
+      </w:rPr>
+    </w:lvl>
+    <w:lvl w:ilvl="3" w:tplc="04070001" w:tentative="1">
+      <w:start w:val="1"/>
+      <w:numFmt w:val="bullet"/>
+      <w:lvlText w:val=""/>
+      <w:lvlJc w:val="left"/>
+      <w:pPr>
+        <w:ind w:left="2520" w:hanging="360"/>
+      </w:pPr>
+      <w:rPr>
+        <w:rFonts w:ascii="Symbol" w:hAnsi="Symbol" w:hint="default"/>
+      </w:rPr>
+    </w:lvl>
+    <w:lvl w:ilvl="4" w:tplc="04070003" w:tentative="1">
+      <w:start w:val="1"/>
+      <w:numFmt w:val="bullet"/>
+      <w:lvlText w:val="o"/>
+      <w:lvlJc w:val="left"/>
+      <w:pPr>
+        <w:ind w:left="3240" w:hanging="360"/>
+      </w:pPr>
+      <w:rPr>
+        <w:rFonts w:ascii="Courier New" w:hAnsi="Courier New" w:cs="Courier New" w:hint="default"/>
+      </w:rPr>
+    </w:lvl>
+    <w:lvl w:ilvl="5" w:tplc="04070005" w:tentative="1">
+      <w:start w:val="1"/>
+      <w:numFmt w:val="bullet"/>
+      <w:lvlText w:val=""/>
+      <w:lvlJc w:val="left"/>
+      <w:pPr>
+        <w:ind w:left="3960" w:hanging="360"/>
+      </w:pPr>
+      <w:rPr>
+        <w:rFonts w:ascii="Wingdings" w:hAnsi="Wingdings" w:hint="default"/>
+      </w:rPr>
+    </w:lvl>
+    <w:lvl w:ilvl="6" w:tplc="04070001" w:tentative="1">
+      <w:start w:val="1"/>
+      <w:numFmt w:val="bullet"/>
+      <w:lvlText w:val=""/>
+      <w:lvlJc w:val="left"/>
+      <w:pPr>
+        <w:ind w:left="4680" w:hanging="360"/>
+      </w:pPr>
+      <w:rPr>
+        <w:rFonts w:ascii="Symbol" w:hAnsi="Symbol" w:hint="default"/>
+      </w:rPr>
+    </w:lvl>
+    <w:lvl w:ilvl="7" w:tplc="04070003" w:tentative="1">
+      <w:start w:val="1"/>
+      <w:numFmt w:val="bullet"/>
+      <w:lvlText w:val="o"/>
+      <w:lvlJc w:val="left"/>
+      <w:pPr>
+        <w:ind w:left="5400" w:hanging="360"/>
+      </w:pPr>
+      <w:rPr>
+        <w:rFonts w:ascii="Courier New" w:hAnsi="Courier New" w:cs="Courier New" w:hint="default"/>
+      </w:rPr>
+    </w:lvl>
+    <w:lvl w:ilvl="8" w:tplc="04070005" w:tentative="1">
+      <w:start w:val="1"/>
+      <w:numFmt w:val="bullet"/>
+      <w:lvlText w:val=""/>
+      <w:lvlJc w:val="left"/>
+      <w:pPr>
+        <w:ind w:left="6120" w:hanging="360"/>
+      </w:pPr>
+      <w:rPr>
+        <w:rFonts w:ascii="Wingdings" w:hAnsi="Wingdings" w:hint="default"/>
+      </w:rPr>
+    </w:lvl>
+  </w:abstractNum>
+  <w:abstractNum w:abstractNumId="5" w15:restartNumberingAfterBreak="0">
     <w:nsid w:val="418F3E85"/>
     <w:multiLevelType w:val="hybridMultilevel"/>
     <w:tmpl w:val="89BA0C8C"/>
@@ -5113,7 +6618,7 @@
       </w:rPr>
     </w:lvl>
   </w:abstractNum>
-  <w:abstractNum w:abstractNumId="5" w15:restartNumberingAfterBreak="0">
+  <w:abstractNum w:abstractNumId="6" w15:restartNumberingAfterBreak="0">
     <w:nsid w:val="443033C7"/>
     <w:multiLevelType w:val="hybridMultilevel"/>
     <w:tmpl w:val="4358ED64"/>
@@ -5226,7 +6731,7 @@
       </w:rPr>
     </w:lvl>
   </w:abstractNum>
-  <w:abstractNum w:abstractNumId="6" w15:restartNumberingAfterBreak="0">
+  <w:abstractNum w:abstractNumId="7" w15:restartNumberingAfterBreak="0">
     <w:nsid w:val="514870A6"/>
     <w:multiLevelType w:val="hybridMultilevel"/>
     <w:tmpl w:val="E138BC5C"/>
@@ -5339,7 +6844,7 @@
       </w:rPr>
     </w:lvl>
   </w:abstractNum>
-  <w:abstractNum w:abstractNumId="7" w15:restartNumberingAfterBreak="0">
+  <w:abstractNum w:abstractNumId="8" w15:restartNumberingAfterBreak="0">
     <w:nsid w:val="63574485"/>
     <w:multiLevelType w:val="hybridMultilevel"/>
     <w:tmpl w:val="BE10EBA6"/>
@@ -5452,7 +6957,7 @@
       </w:rPr>
     </w:lvl>
   </w:abstractNum>
-  <w:abstractNum w:abstractNumId="8" w15:restartNumberingAfterBreak="0">
+  <w:abstractNum w:abstractNumId="9" w15:restartNumberingAfterBreak="0">
     <w:nsid w:val="68171176"/>
     <w:multiLevelType w:val="hybridMultilevel"/>
     <w:tmpl w:val="CA34A488"/>
@@ -5565,7 +7070,7 @@
       </w:rPr>
     </w:lvl>
   </w:abstractNum>
-  <w:abstractNum w:abstractNumId="9" w15:restartNumberingAfterBreak="0">
+  <w:abstractNum w:abstractNumId="10" w15:restartNumberingAfterBreak="0">
     <w:nsid w:val="6D663D7E"/>
     <w:multiLevelType w:val="hybridMultilevel"/>
     <w:tmpl w:val="8AC885DE"/>
@@ -5678,7 +7183,7 @@
       </w:rPr>
     </w:lvl>
   </w:abstractNum>
-  <w:abstractNum w:abstractNumId="10" w15:restartNumberingAfterBreak="0">
+  <w:abstractNum w:abstractNumId="11" w15:restartNumberingAfterBreak="0">
     <w:nsid w:val="6FC47155"/>
     <w:multiLevelType w:val="hybridMultilevel"/>
     <w:tmpl w:val="619AB8C8"/>
@@ -5798,28 +7303,28 @@
     <w:abstractNumId w:val="2"/>
   </w:num>
   <w:num w:numId="2">
-    <w:abstractNumId w:val="10"/>
+    <w:abstractNumId w:val="11"/>
   </w:num>
   <w:num w:numId="3">
     <w:abstractNumId w:val="1"/>
   </w:num>
   <w:num w:numId="4">
-    <w:abstractNumId w:val="6"/>
+    <w:abstractNumId w:val="7"/>
   </w:num>
   <w:num w:numId="5">
     <w:abstractNumId w:val="0"/>
   </w:num>
   <w:num w:numId="6">
-    <w:abstractNumId w:val="4"/>
+    <w:abstractNumId w:val="5"/>
   </w:num>
   <w:num w:numId="7">
-    <w:abstractNumId w:val="10"/>
+    <w:abstractNumId w:val="11"/>
   </w:num>
   <w:num w:numId="8">
     <w:abstractNumId w:val="1"/>
   </w:num>
   <w:num w:numId="9">
-    <w:abstractNumId w:val="10"/>
+    <w:abstractNumId w:val="11"/>
   </w:num>
   <w:num w:numId="10">
     <w:abstractNumId w:val="1"/>
@@ -5834,7 +7339,7 @@
     </w:lvlOverride>
   </w:num>
   <w:num w:numId="12">
-    <w:abstractNumId w:val="5"/>
+    <w:abstractNumId w:val="6"/>
   </w:num>
   <w:num w:numId="13">
     <w:abstractNumId w:val="1"/>
@@ -5855,7 +7360,7 @@
     <w:abstractNumId w:val="1"/>
   </w:num>
   <w:num w:numId="17">
-    <w:abstractNumId w:val="8"/>
+    <w:abstractNumId w:val="9"/>
   </w:num>
   <w:num w:numId="18">
     <w:abstractNumId w:val="1"/>
@@ -5873,7 +7378,7 @@
     </w:lvlOverride>
   </w:num>
   <w:num w:numId="21">
-    <w:abstractNumId w:val="7"/>
+    <w:abstractNumId w:val="8"/>
   </w:num>
   <w:num w:numId="22">
     <w:abstractNumId w:val="3"/>
@@ -5885,10 +7390,13 @@
     <w:abstractNumId w:val="1"/>
   </w:num>
   <w:num w:numId="25">
-    <w:abstractNumId w:val="9"/>
+    <w:abstractNumId w:val="10"/>
   </w:num>
   <w:num w:numId="26">
     <w:abstractNumId w:val="1"/>
+  </w:num>
+  <w:num w:numId="27">
+    <w:abstractNumId w:val="4"/>
   </w:num>
   <w:numIdMacAtCleanup w:val="6"/>
 </w:numbering>
